--- a/Source/prg/Documents/External/Mics/ProductRegistration_ReleaseNotes_Android.docx
+++ b/Source/prg/Documents/External/Mics/ProductRegistration_ReleaseNotes_Android.docx
@@ -1,6 +1,6 @@
 
 <file path=word/document.xml><?xml version="1.0" encoding="utf-8"?>
-<w:document xmlns:wpc="http://schemas.microsoft.com/office/word/2010/wordprocessingCanvas" xmlns:mo="http://schemas.microsoft.com/office/mac/office/2008/main" xmlns:mc="http://schemas.openxmlformats.org/markup-compatibility/2006" xmlns:mv="urn:schemas-microsoft-com:mac:vml" xmlns:o="urn:schemas-microsoft-com:office:office" xmlns:r="http://schemas.openxmlformats.org/officeDocument/2006/relationships" xmlns:m="http://schemas.openxmlformats.org/officeDocument/2006/math" xmlns:v="urn:schemas-microsoft-com:vml" xmlns:wp14="http://schemas.microsoft.com/office/word/2010/wordprocessingDrawing" xmlns:wp="http://schemas.openxmlformats.org/drawingml/2006/wordprocessingDrawing" xmlns:w10="urn:schemas-microsoft-com:office:word" xmlns:w="http://schemas.openxmlformats.org/wordprocessingml/2006/main" xmlns:w14="http://schemas.microsoft.com/office/word/2010/wordml" xmlns:w15="http://schemas.microsoft.com/office/word/2012/wordml" xmlns:wpg="http://schemas.microsoft.com/office/word/2010/wordprocessingGroup" xmlns:wpi="http://schemas.microsoft.com/office/word/2010/wordprocessingInk" xmlns:wne="http://schemas.microsoft.com/office/word/2006/wordml" xmlns:wps="http://schemas.microsoft.com/office/word/2010/wordprocessingShape" mc:Ignorable="w14 w15 wp14">
+<w:document xmlns:wpc="http://schemas.microsoft.com/office/word/2010/wordprocessingCanvas" xmlns:cx="http://schemas.microsoft.com/office/drawing/2014/chartex" xmlns:cx1="http://schemas.microsoft.com/office/drawing/2015/9/8/chartex" xmlns:cx2="http://schemas.microsoft.com/office/drawing/2015/10/21/chartex" xmlns:cx3="http://schemas.microsoft.com/office/drawing/2016/5/9/chartex" xmlns:cx4="http://schemas.microsoft.com/office/drawing/2016/5/10/chartex" xmlns:cx5="http://schemas.microsoft.com/office/drawing/2016/5/11/chartex" xmlns:cx6="http://schemas.microsoft.com/office/drawing/2016/5/12/chartex" xmlns:cx7="http://schemas.microsoft.com/office/drawing/2016/5/13/chartex" xmlns:cx8="http://schemas.microsoft.com/office/drawing/2016/5/14/chartex" xmlns:mc="http://schemas.openxmlformats.org/markup-compatibility/2006" xmlns:aink="http://schemas.microsoft.com/office/drawing/2016/ink" xmlns:am3d="http://schemas.microsoft.com/office/drawing/2017/model3d" xmlns:o="urn:schemas-microsoft-com:office:office" xmlns:r="http://schemas.openxmlformats.org/officeDocument/2006/relationships" xmlns:m="http://schemas.openxmlformats.org/officeDocument/2006/math" xmlns:v="urn:schemas-microsoft-com:vml" xmlns:wp14="http://schemas.microsoft.com/office/word/2010/wordprocessingDrawing" xmlns:wp="http://schemas.openxmlformats.org/drawingml/2006/wordprocessingDrawing" xmlns:w10="urn:schemas-microsoft-com:office:word" xmlns:w="http://schemas.openxmlformats.org/wordprocessingml/2006/main" xmlns:w14="http://schemas.microsoft.com/office/word/2010/wordml" xmlns:w15="http://schemas.microsoft.com/office/word/2012/wordml" xmlns:w16cid="http://schemas.microsoft.com/office/word/2016/wordml/cid" xmlns:w16se="http://schemas.microsoft.com/office/word/2015/wordml/symex" xmlns:wpg="http://schemas.microsoft.com/office/word/2010/wordprocessingGroup" xmlns:wpi="http://schemas.microsoft.com/office/word/2010/wordprocessingInk" xmlns:wne="http://schemas.microsoft.com/office/word/2006/wordml" xmlns:wps="http://schemas.microsoft.com/office/word/2010/wordprocessingShape" mc:Ignorable="w14 w15 w16se w16cid wp14">
   <w:body>
     <w:p>
       <w:pPr>
@@ -277,23 +277,13 @@
                 <w:szCs w:val="24"/>
               </w:rPr>
             </w:pPr>
-            <w:proofErr w:type="spellStart"/>
-            <w:r>
-              <w:rPr>
-                <w:rFonts w:ascii="Arial" w:hAnsi="Arial" w:cs="Arial"/>
-                <w:sz w:val="24"/>
-                <w:szCs w:val="24"/>
-              </w:rPr>
-              <w:t>Deepthi</w:t>
-            </w:r>
-            <w:proofErr w:type="spellEnd"/>
-            <w:r>
-              <w:rPr>
-                <w:rFonts w:ascii="Arial" w:hAnsi="Arial" w:cs="Arial"/>
-                <w:sz w:val="24"/>
-                <w:szCs w:val="24"/>
-              </w:rPr>
-              <w:t xml:space="preserve"> </w:t>
+            <w:r>
+              <w:rPr>
+                <w:rFonts w:ascii="Arial" w:hAnsi="Arial" w:cs="Arial"/>
+                <w:sz w:val="24"/>
+                <w:szCs w:val="24"/>
+              </w:rPr>
+              <w:t xml:space="preserve">Deepthi </w:t>
             </w:r>
             <w:proofErr w:type="spellStart"/>
             <w:r>
@@ -947,11 +937,901 @@
           </w:p>
         </w:tc>
       </w:tr>
+      <w:tr>
+        <w:tc>
+          <w:tcPr>
+            <w:tcW w:w="1234" w:type="dxa"/>
+            <w:tcBorders>
+              <w:top w:val="single" w:sz="6" w:space="0" w:color="000000"/>
+              <w:left w:val="single" w:sz="6" w:space="0" w:color="000000"/>
+              <w:bottom w:val="single" w:sz="6" w:space="0" w:color="000000"/>
+              <w:right w:val="single" w:sz="6" w:space="0" w:color="000000"/>
+            </w:tcBorders>
+          </w:tcPr>
+          <w:p>
+            <w:pPr>
+              <w:rPr>
+                <w:rFonts w:ascii="Arial" w:hAnsi="Arial" w:cs="Arial"/>
+                <w:sz w:val="24"/>
+                <w:szCs w:val="24"/>
+              </w:rPr>
+            </w:pPr>
+            <w:r>
+              <w:rPr>
+                <w:rFonts w:ascii="Arial" w:hAnsi="Arial" w:cs="Arial"/>
+                <w:sz w:val="24"/>
+                <w:szCs w:val="24"/>
+              </w:rPr>
+              <w:t>1801</w:t>
+            </w:r>
+          </w:p>
+        </w:tc>
+        <w:tc>
+          <w:tcPr>
+            <w:tcW w:w="1530" w:type="dxa"/>
+            <w:tcBorders>
+              <w:top w:val="single" w:sz="6" w:space="0" w:color="000000"/>
+              <w:left w:val="single" w:sz="6" w:space="0" w:color="000000"/>
+              <w:bottom w:val="single" w:sz="6" w:space="0" w:color="000000"/>
+              <w:right w:val="single" w:sz="6" w:space="0" w:color="000000"/>
+            </w:tcBorders>
+          </w:tcPr>
+          <w:p>
+            <w:pPr>
+              <w:rPr>
+                <w:rFonts w:ascii="Arial" w:hAnsi="Arial" w:cs="Arial"/>
+                <w:sz w:val="24"/>
+                <w:szCs w:val="24"/>
+              </w:rPr>
+            </w:pPr>
+            <w:r>
+              <w:rPr>
+                <w:rFonts w:ascii="Arial" w:hAnsi="Arial" w:cs="Arial"/>
+                <w:sz w:val="24"/>
+                <w:szCs w:val="24"/>
+              </w:rPr>
+              <w:t>30</w:t>
+            </w:r>
+            <w:r>
+              <w:rPr>
+                <w:rFonts w:ascii="Arial" w:hAnsi="Arial" w:cs="Arial"/>
+                <w:sz w:val="24"/>
+                <w:szCs w:val="24"/>
+              </w:rPr>
+              <w:t>-</w:t>
+            </w:r>
+            <w:r>
+              <w:rPr>
+                <w:rFonts w:ascii="Arial" w:hAnsi="Arial" w:cs="Arial"/>
+                <w:sz w:val="24"/>
+                <w:szCs w:val="24"/>
+              </w:rPr>
+              <w:t>04</w:t>
+            </w:r>
+            <w:r>
+              <w:rPr>
+                <w:rFonts w:ascii="Arial" w:hAnsi="Arial" w:cs="Arial"/>
+                <w:sz w:val="24"/>
+                <w:szCs w:val="24"/>
+              </w:rPr>
+              <w:t>-201</w:t>
+            </w:r>
+            <w:r>
+              <w:rPr>
+                <w:rFonts w:ascii="Arial" w:hAnsi="Arial" w:cs="Arial"/>
+                <w:sz w:val="24"/>
+                <w:szCs w:val="24"/>
+              </w:rPr>
+              <w:t>8</w:t>
+            </w:r>
+          </w:p>
+        </w:tc>
+        <w:tc>
+          <w:tcPr>
+            <w:tcW w:w="1556" w:type="dxa"/>
+            <w:tcBorders>
+              <w:top w:val="single" w:sz="6" w:space="0" w:color="000000"/>
+              <w:left w:val="single" w:sz="6" w:space="0" w:color="000000"/>
+              <w:bottom w:val="single" w:sz="6" w:space="0" w:color="000000"/>
+              <w:right w:val="single" w:sz="6" w:space="0" w:color="000000"/>
+            </w:tcBorders>
+          </w:tcPr>
+          <w:p>
+            <w:pPr>
+              <w:rPr>
+                <w:rFonts w:ascii="Arial" w:hAnsi="Arial" w:cs="Arial"/>
+                <w:sz w:val="24"/>
+                <w:szCs w:val="24"/>
+              </w:rPr>
+            </w:pPr>
+            <w:r>
+              <w:rPr>
+                <w:rFonts w:ascii="Arial" w:hAnsi="Arial" w:cs="Arial"/>
+                <w:sz w:val="24"/>
+                <w:szCs w:val="24"/>
+              </w:rPr>
+              <w:t>Shah Faizal</w:t>
+            </w:r>
+          </w:p>
+        </w:tc>
+        <w:tc>
+          <w:tcPr>
+            <w:tcW w:w="1419" w:type="dxa"/>
+            <w:tcBorders>
+              <w:top w:val="single" w:sz="6" w:space="0" w:color="000000"/>
+              <w:left w:val="single" w:sz="6" w:space="0" w:color="000000"/>
+              <w:bottom w:val="single" w:sz="6" w:space="0" w:color="000000"/>
+              <w:right w:val="single" w:sz="6" w:space="0" w:color="000000"/>
+            </w:tcBorders>
+          </w:tcPr>
+          <w:p>
+            <w:pPr>
+              <w:rPr>
+                <w:rFonts w:ascii="Arial" w:hAnsi="Arial" w:cs="Arial"/>
+                <w:sz w:val="24"/>
+                <w:szCs w:val="24"/>
+              </w:rPr>
+            </w:pPr>
+            <w:r>
+              <w:rPr>
+                <w:rFonts w:ascii="Arial" w:hAnsi="Arial" w:cs="Arial"/>
+                <w:sz w:val="24"/>
+                <w:szCs w:val="24"/>
+              </w:rPr>
+              <w:t>NIL</w:t>
+            </w:r>
+          </w:p>
+        </w:tc>
+        <w:tc>
+          <w:tcPr>
+            <w:tcW w:w="3288" w:type="dxa"/>
+            <w:tcBorders>
+              <w:top w:val="single" w:sz="6" w:space="0" w:color="000000"/>
+              <w:left w:val="single" w:sz="6" w:space="0" w:color="000000"/>
+              <w:bottom w:val="single" w:sz="6" w:space="0" w:color="000000"/>
+              <w:right w:val="single" w:sz="6" w:space="0" w:color="000000"/>
+            </w:tcBorders>
+          </w:tcPr>
+          <w:p>
+            <w:pPr>
+              <w:rPr>
+                <w:rFonts w:ascii="Arial" w:hAnsi="Arial" w:cs="Arial"/>
+                <w:sz w:val="24"/>
+                <w:szCs w:val="24"/>
+              </w:rPr>
+            </w:pPr>
+            <w:r>
+              <w:rPr>
+                <w:rFonts w:ascii="Arial" w:hAnsi="Arial" w:cs="Arial"/>
+                <w:sz w:val="24"/>
+                <w:szCs w:val="24"/>
+              </w:rPr>
+              <w:t xml:space="preserve">Release version </w:t>
+            </w:r>
+            <w:r>
+              <w:rPr>
+                <w:rFonts w:ascii="Arial" w:hAnsi="Arial" w:cs="Arial"/>
+                <w:sz w:val="24"/>
+                <w:szCs w:val="24"/>
+              </w:rPr>
+              <w:t>1801</w:t>
+            </w:r>
+          </w:p>
+        </w:tc>
+      </w:tr>
+      <w:tr>
+        <w:tc>
+          <w:tcPr>
+            <w:tcW w:w="1234" w:type="dxa"/>
+            <w:tcBorders>
+              <w:top w:val="single" w:sz="6" w:space="0" w:color="000000"/>
+              <w:left w:val="single" w:sz="6" w:space="0" w:color="000000"/>
+              <w:bottom w:val="single" w:sz="6" w:space="0" w:color="000000"/>
+              <w:right w:val="single" w:sz="6" w:space="0" w:color="000000"/>
+            </w:tcBorders>
+          </w:tcPr>
+          <w:p>
+            <w:pPr>
+              <w:rPr>
+                <w:rFonts w:ascii="Arial" w:hAnsi="Arial" w:cs="Arial"/>
+                <w:sz w:val="24"/>
+                <w:szCs w:val="24"/>
+              </w:rPr>
+            </w:pPr>
+            <w:r>
+              <w:rPr>
+                <w:rFonts w:ascii="Arial" w:hAnsi="Arial" w:cs="Arial"/>
+                <w:sz w:val="24"/>
+                <w:szCs w:val="24"/>
+              </w:rPr>
+              <w:t>1802</w:t>
+            </w:r>
+          </w:p>
+        </w:tc>
+        <w:tc>
+          <w:tcPr>
+            <w:tcW w:w="1530" w:type="dxa"/>
+            <w:tcBorders>
+              <w:top w:val="single" w:sz="6" w:space="0" w:color="000000"/>
+              <w:left w:val="single" w:sz="6" w:space="0" w:color="000000"/>
+              <w:bottom w:val="single" w:sz="6" w:space="0" w:color="000000"/>
+              <w:right w:val="single" w:sz="6" w:space="0" w:color="000000"/>
+            </w:tcBorders>
+          </w:tcPr>
+          <w:p>
+            <w:pPr>
+              <w:rPr>
+                <w:rFonts w:ascii="Arial" w:hAnsi="Arial" w:cs="Arial"/>
+                <w:sz w:val="24"/>
+                <w:szCs w:val="24"/>
+              </w:rPr>
+            </w:pPr>
+            <w:r>
+              <w:rPr>
+                <w:rFonts w:ascii="Arial" w:hAnsi="Arial" w:cs="Arial"/>
+                <w:sz w:val="24"/>
+                <w:szCs w:val="24"/>
+              </w:rPr>
+              <w:t>03</w:t>
+            </w:r>
+            <w:r>
+              <w:rPr>
+                <w:rFonts w:ascii="Arial" w:hAnsi="Arial" w:cs="Arial"/>
+                <w:sz w:val="24"/>
+                <w:szCs w:val="24"/>
+              </w:rPr>
+              <w:t>-</w:t>
+            </w:r>
+            <w:r>
+              <w:rPr>
+                <w:rFonts w:ascii="Arial" w:hAnsi="Arial" w:cs="Arial"/>
+                <w:sz w:val="24"/>
+                <w:szCs w:val="24"/>
+              </w:rPr>
+              <w:t>07</w:t>
+            </w:r>
+            <w:r>
+              <w:rPr>
+                <w:rFonts w:ascii="Arial" w:hAnsi="Arial" w:cs="Arial"/>
+                <w:sz w:val="24"/>
+                <w:szCs w:val="24"/>
+              </w:rPr>
+              <w:t>-201</w:t>
+            </w:r>
+            <w:r>
+              <w:rPr>
+                <w:rFonts w:ascii="Arial" w:hAnsi="Arial" w:cs="Arial"/>
+                <w:sz w:val="24"/>
+                <w:szCs w:val="24"/>
+              </w:rPr>
+              <w:t>8</w:t>
+            </w:r>
+          </w:p>
+        </w:tc>
+        <w:tc>
+          <w:tcPr>
+            <w:tcW w:w="1556" w:type="dxa"/>
+            <w:tcBorders>
+              <w:top w:val="single" w:sz="6" w:space="0" w:color="000000"/>
+              <w:left w:val="single" w:sz="6" w:space="0" w:color="000000"/>
+              <w:bottom w:val="single" w:sz="6" w:space="0" w:color="000000"/>
+              <w:right w:val="single" w:sz="6" w:space="0" w:color="000000"/>
+            </w:tcBorders>
+          </w:tcPr>
+          <w:p>
+            <w:pPr>
+              <w:rPr>
+                <w:rFonts w:ascii="Arial" w:hAnsi="Arial" w:cs="Arial"/>
+                <w:sz w:val="24"/>
+                <w:szCs w:val="24"/>
+              </w:rPr>
+            </w:pPr>
+            <w:r>
+              <w:rPr>
+                <w:rFonts w:ascii="Arial" w:hAnsi="Arial" w:cs="Arial"/>
+                <w:sz w:val="24"/>
+                <w:szCs w:val="24"/>
+              </w:rPr>
+              <w:t>Shah Faizal</w:t>
+            </w:r>
+          </w:p>
+        </w:tc>
+        <w:tc>
+          <w:tcPr>
+            <w:tcW w:w="1419" w:type="dxa"/>
+            <w:tcBorders>
+              <w:top w:val="single" w:sz="6" w:space="0" w:color="000000"/>
+              <w:left w:val="single" w:sz="6" w:space="0" w:color="000000"/>
+              <w:bottom w:val="single" w:sz="6" w:space="0" w:color="000000"/>
+              <w:right w:val="single" w:sz="6" w:space="0" w:color="000000"/>
+            </w:tcBorders>
+          </w:tcPr>
+          <w:p>
+            <w:pPr>
+              <w:rPr>
+                <w:rFonts w:ascii="Arial" w:hAnsi="Arial" w:cs="Arial"/>
+                <w:sz w:val="24"/>
+                <w:szCs w:val="24"/>
+              </w:rPr>
+            </w:pPr>
+            <w:r>
+              <w:rPr>
+                <w:rFonts w:ascii="Arial" w:hAnsi="Arial" w:cs="Arial"/>
+                <w:sz w:val="24"/>
+                <w:szCs w:val="24"/>
+              </w:rPr>
+              <w:t>NIL</w:t>
+            </w:r>
+          </w:p>
+        </w:tc>
+        <w:tc>
+          <w:tcPr>
+            <w:tcW w:w="3288" w:type="dxa"/>
+            <w:tcBorders>
+              <w:top w:val="single" w:sz="6" w:space="0" w:color="000000"/>
+              <w:left w:val="single" w:sz="6" w:space="0" w:color="000000"/>
+              <w:bottom w:val="single" w:sz="6" w:space="0" w:color="000000"/>
+              <w:right w:val="single" w:sz="6" w:space="0" w:color="000000"/>
+            </w:tcBorders>
+          </w:tcPr>
+          <w:p>
+            <w:pPr>
+              <w:rPr>
+                <w:rFonts w:ascii="Arial" w:hAnsi="Arial" w:cs="Arial"/>
+                <w:sz w:val="24"/>
+                <w:szCs w:val="24"/>
+              </w:rPr>
+            </w:pPr>
+            <w:r>
+              <w:rPr>
+                <w:rFonts w:ascii="Arial" w:hAnsi="Arial" w:cs="Arial"/>
+                <w:sz w:val="24"/>
+                <w:szCs w:val="24"/>
+              </w:rPr>
+              <w:t xml:space="preserve">Release version </w:t>
+            </w:r>
+            <w:r>
+              <w:rPr>
+                <w:rFonts w:ascii="Arial" w:hAnsi="Arial" w:cs="Arial"/>
+                <w:sz w:val="24"/>
+                <w:szCs w:val="24"/>
+              </w:rPr>
+              <w:t>1802</w:t>
+            </w:r>
+          </w:p>
+        </w:tc>
+      </w:tr>
+      <w:tr>
+        <w:tc>
+          <w:tcPr>
+            <w:tcW w:w="1234" w:type="dxa"/>
+            <w:tcBorders>
+              <w:top w:val="single" w:sz="6" w:space="0" w:color="000000"/>
+              <w:left w:val="single" w:sz="6" w:space="0" w:color="000000"/>
+              <w:bottom w:val="single" w:sz="6" w:space="0" w:color="000000"/>
+              <w:right w:val="single" w:sz="6" w:space="0" w:color="000000"/>
+            </w:tcBorders>
+          </w:tcPr>
+          <w:p>
+            <w:pPr>
+              <w:rPr>
+                <w:rFonts w:ascii="Arial" w:hAnsi="Arial" w:cs="Arial"/>
+                <w:sz w:val="24"/>
+                <w:szCs w:val="24"/>
+              </w:rPr>
+            </w:pPr>
+            <w:r>
+              <w:rPr>
+                <w:rFonts w:ascii="Arial" w:hAnsi="Arial" w:cs="Arial"/>
+                <w:sz w:val="24"/>
+                <w:szCs w:val="24"/>
+              </w:rPr>
+              <w:t>1803</w:t>
+            </w:r>
+          </w:p>
+        </w:tc>
+        <w:tc>
+          <w:tcPr>
+            <w:tcW w:w="1530" w:type="dxa"/>
+            <w:tcBorders>
+              <w:top w:val="single" w:sz="6" w:space="0" w:color="000000"/>
+              <w:left w:val="single" w:sz="6" w:space="0" w:color="000000"/>
+              <w:bottom w:val="single" w:sz="6" w:space="0" w:color="000000"/>
+              <w:right w:val="single" w:sz="6" w:space="0" w:color="000000"/>
+            </w:tcBorders>
+          </w:tcPr>
+          <w:p>
+            <w:pPr>
+              <w:rPr>
+                <w:rFonts w:ascii="Arial" w:hAnsi="Arial" w:cs="Arial"/>
+                <w:sz w:val="24"/>
+                <w:szCs w:val="24"/>
+              </w:rPr>
+            </w:pPr>
+            <w:r>
+              <w:rPr>
+                <w:rFonts w:ascii="Arial" w:hAnsi="Arial" w:cs="Arial"/>
+                <w:sz w:val="24"/>
+                <w:szCs w:val="24"/>
+              </w:rPr>
+              <w:t>09</w:t>
+            </w:r>
+            <w:r>
+              <w:rPr>
+                <w:rFonts w:ascii="Arial" w:hAnsi="Arial" w:cs="Arial"/>
+                <w:sz w:val="24"/>
+                <w:szCs w:val="24"/>
+              </w:rPr>
+              <w:t>-</w:t>
+            </w:r>
+            <w:r>
+              <w:rPr>
+                <w:rFonts w:ascii="Arial" w:hAnsi="Arial" w:cs="Arial"/>
+                <w:sz w:val="24"/>
+                <w:szCs w:val="24"/>
+              </w:rPr>
+              <w:t>08</w:t>
+            </w:r>
+            <w:r>
+              <w:rPr>
+                <w:rFonts w:ascii="Arial" w:hAnsi="Arial" w:cs="Arial"/>
+                <w:sz w:val="24"/>
+                <w:szCs w:val="24"/>
+              </w:rPr>
+              <w:t>-201</w:t>
+            </w:r>
+            <w:r>
+              <w:rPr>
+                <w:rFonts w:ascii="Arial" w:hAnsi="Arial" w:cs="Arial"/>
+                <w:sz w:val="24"/>
+                <w:szCs w:val="24"/>
+              </w:rPr>
+              <w:t>8</w:t>
+            </w:r>
+          </w:p>
+        </w:tc>
+        <w:tc>
+          <w:tcPr>
+            <w:tcW w:w="1556" w:type="dxa"/>
+            <w:tcBorders>
+              <w:top w:val="single" w:sz="6" w:space="0" w:color="000000"/>
+              <w:left w:val="single" w:sz="6" w:space="0" w:color="000000"/>
+              <w:bottom w:val="single" w:sz="6" w:space="0" w:color="000000"/>
+              <w:right w:val="single" w:sz="6" w:space="0" w:color="000000"/>
+            </w:tcBorders>
+          </w:tcPr>
+          <w:p>
+            <w:pPr>
+              <w:rPr>
+                <w:rFonts w:ascii="Arial" w:hAnsi="Arial" w:cs="Arial"/>
+                <w:sz w:val="24"/>
+                <w:szCs w:val="24"/>
+              </w:rPr>
+            </w:pPr>
+            <w:r>
+              <w:rPr>
+                <w:rFonts w:ascii="Arial" w:hAnsi="Arial" w:cs="Arial"/>
+                <w:sz w:val="24"/>
+                <w:szCs w:val="24"/>
+              </w:rPr>
+              <w:t>Shah Faizal</w:t>
+            </w:r>
+          </w:p>
+        </w:tc>
+        <w:tc>
+          <w:tcPr>
+            <w:tcW w:w="1419" w:type="dxa"/>
+            <w:tcBorders>
+              <w:top w:val="single" w:sz="6" w:space="0" w:color="000000"/>
+              <w:left w:val="single" w:sz="6" w:space="0" w:color="000000"/>
+              <w:bottom w:val="single" w:sz="6" w:space="0" w:color="000000"/>
+              <w:right w:val="single" w:sz="6" w:space="0" w:color="000000"/>
+            </w:tcBorders>
+          </w:tcPr>
+          <w:p>
+            <w:pPr>
+              <w:rPr>
+                <w:rFonts w:ascii="Arial" w:hAnsi="Arial" w:cs="Arial"/>
+                <w:sz w:val="24"/>
+                <w:szCs w:val="24"/>
+              </w:rPr>
+            </w:pPr>
+            <w:r>
+              <w:rPr>
+                <w:rFonts w:ascii="Arial" w:hAnsi="Arial" w:cs="Arial"/>
+                <w:sz w:val="24"/>
+                <w:szCs w:val="24"/>
+              </w:rPr>
+              <w:t>NIL</w:t>
+            </w:r>
+          </w:p>
+        </w:tc>
+        <w:tc>
+          <w:tcPr>
+            <w:tcW w:w="3288" w:type="dxa"/>
+            <w:tcBorders>
+              <w:top w:val="single" w:sz="6" w:space="0" w:color="000000"/>
+              <w:left w:val="single" w:sz="6" w:space="0" w:color="000000"/>
+              <w:bottom w:val="single" w:sz="6" w:space="0" w:color="000000"/>
+              <w:right w:val="single" w:sz="6" w:space="0" w:color="000000"/>
+            </w:tcBorders>
+          </w:tcPr>
+          <w:p>
+            <w:pPr>
+              <w:rPr>
+                <w:rFonts w:ascii="Arial" w:hAnsi="Arial" w:cs="Arial"/>
+                <w:sz w:val="24"/>
+                <w:szCs w:val="24"/>
+              </w:rPr>
+            </w:pPr>
+            <w:r>
+              <w:rPr>
+                <w:rFonts w:ascii="Arial" w:hAnsi="Arial" w:cs="Arial"/>
+                <w:sz w:val="24"/>
+                <w:szCs w:val="24"/>
+              </w:rPr>
+              <w:t xml:space="preserve">Release version </w:t>
+            </w:r>
+            <w:r>
+              <w:rPr>
+                <w:rFonts w:ascii="Arial" w:hAnsi="Arial" w:cs="Arial"/>
+                <w:sz w:val="24"/>
+                <w:szCs w:val="24"/>
+              </w:rPr>
+              <w:t>1803</w:t>
+            </w:r>
+          </w:p>
+        </w:tc>
+      </w:tr>
+      <w:tr>
+        <w:tc>
+          <w:tcPr>
+            <w:tcW w:w="1234" w:type="dxa"/>
+            <w:tcBorders>
+              <w:top w:val="single" w:sz="6" w:space="0" w:color="000000"/>
+              <w:left w:val="single" w:sz="6" w:space="0" w:color="000000"/>
+              <w:bottom w:val="single" w:sz="6" w:space="0" w:color="000000"/>
+              <w:right w:val="single" w:sz="6" w:space="0" w:color="000000"/>
+            </w:tcBorders>
+          </w:tcPr>
+          <w:p>
+            <w:pPr>
+              <w:rPr>
+                <w:rFonts w:ascii="Arial" w:hAnsi="Arial" w:cs="Arial"/>
+                <w:sz w:val="24"/>
+                <w:szCs w:val="24"/>
+              </w:rPr>
+            </w:pPr>
+            <w:r>
+              <w:rPr>
+                <w:rFonts w:ascii="Arial" w:hAnsi="Arial" w:cs="Arial"/>
+                <w:sz w:val="24"/>
+                <w:szCs w:val="24"/>
+              </w:rPr>
+              <w:t>1804</w:t>
+            </w:r>
+          </w:p>
+        </w:tc>
+        <w:tc>
+          <w:tcPr>
+            <w:tcW w:w="1530" w:type="dxa"/>
+            <w:tcBorders>
+              <w:top w:val="single" w:sz="6" w:space="0" w:color="000000"/>
+              <w:left w:val="single" w:sz="6" w:space="0" w:color="000000"/>
+              <w:bottom w:val="single" w:sz="6" w:space="0" w:color="000000"/>
+              <w:right w:val="single" w:sz="6" w:space="0" w:color="000000"/>
+            </w:tcBorders>
+          </w:tcPr>
+          <w:p>
+            <w:pPr>
+              <w:rPr>
+                <w:rFonts w:ascii="Arial" w:hAnsi="Arial" w:cs="Arial"/>
+                <w:sz w:val="24"/>
+                <w:szCs w:val="24"/>
+              </w:rPr>
+            </w:pPr>
+            <w:r>
+              <w:rPr>
+                <w:rFonts w:ascii="Arial" w:hAnsi="Arial" w:cs="Arial"/>
+                <w:sz w:val="24"/>
+                <w:szCs w:val="24"/>
+              </w:rPr>
+              <w:t>05</w:t>
+            </w:r>
+            <w:r>
+              <w:rPr>
+                <w:rFonts w:ascii="Arial" w:hAnsi="Arial" w:cs="Arial"/>
+                <w:sz w:val="24"/>
+                <w:szCs w:val="24"/>
+              </w:rPr>
+              <w:t>-1</w:t>
+            </w:r>
+            <w:r>
+              <w:rPr>
+                <w:rFonts w:ascii="Arial" w:hAnsi="Arial" w:cs="Arial"/>
+                <w:sz w:val="24"/>
+                <w:szCs w:val="24"/>
+              </w:rPr>
+              <w:t>0</w:t>
+            </w:r>
+            <w:r>
+              <w:rPr>
+                <w:rFonts w:ascii="Arial" w:hAnsi="Arial" w:cs="Arial"/>
+                <w:sz w:val="24"/>
+                <w:szCs w:val="24"/>
+              </w:rPr>
+              <w:t>-201</w:t>
+            </w:r>
+            <w:r>
+              <w:rPr>
+                <w:rFonts w:ascii="Arial" w:hAnsi="Arial" w:cs="Arial"/>
+                <w:sz w:val="24"/>
+                <w:szCs w:val="24"/>
+              </w:rPr>
+              <w:t>8</w:t>
+            </w:r>
+          </w:p>
+        </w:tc>
+        <w:tc>
+          <w:tcPr>
+            <w:tcW w:w="1556" w:type="dxa"/>
+            <w:tcBorders>
+              <w:top w:val="single" w:sz="6" w:space="0" w:color="000000"/>
+              <w:left w:val="single" w:sz="6" w:space="0" w:color="000000"/>
+              <w:bottom w:val="single" w:sz="6" w:space="0" w:color="000000"/>
+              <w:right w:val="single" w:sz="6" w:space="0" w:color="000000"/>
+            </w:tcBorders>
+          </w:tcPr>
+          <w:p>
+            <w:pPr>
+              <w:rPr>
+                <w:rFonts w:ascii="Arial" w:hAnsi="Arial" w:cs="Arial"/>
+                <w:sz w:val="24"/>
+                <w:szCs w:val="24"/>
+              </w:rPr>
+            </w:pPr>
+            <w:r>
+              <w:rPr>
+                <w:rFonts w:ascii="Arial" w:hAnsi="Arial" w:cs="Arial"/>
+                <w:sz w:val="24"/>
+                <w:szCs w:val="24"/>
+              </w:rPr>
+              <w:t>Shah Faizal</w:t>
+            </w:r>
+          </w:p>
+        </w:tc>
+        <w:tc>
+          <w:tcPr>
+            <w:tcW w:w="1419" w:type="dxa"/>
+            <w:tcBorders>
+              <w:top w:val="single" w:sz="6" w:space="0" w:color="000000"/>
+              <w:left w:val="single" w:sz="6" w:space="0" w:color="000000"/>
+              <w:bottom w:val="single" w:sz="6" w:space="0" w:color="000000"/>
+              <w:right w:val="single" w:sz="6" w:space="0" w:color="000000"/>
+            </w:tcBorders>
+          </w:tcPr>
+          <w:p>
+            <w:pPr>
+              <w:rPr>
+                <w:rFonts w:ascii="Arial" w:hAnsi="Arial" w:cs="Arial"/>
+                <w:sz w:val="24"/>
+                <w:szCs w:val="24"/>
+              </w:rPr>
+            </w:pPr>
+            <w:r>
+              <w:rPr>
+                <w:rFonts w:ascii="Arial" w:hAnsi="Arial" w:cs="Arial"/>
+                <w:sz w:val="24"/>
+                <w:szCs w:val="24"/>
+              </w:rPr>
+              <w:t>NIL</w:t>
+            </w:r>
+          </w:p>
+        </w:tc>
+        <w:tc>
+          <w:tcPr>
+            <w:tcW w:w="3288" w:type="dxa"/>
+            <w:tcBorders>
+              <w:top w:val="single" w:sz="6" w:space="0" w:color="000000"/>
+              <w:left w:val="single" w:sz="6" w:space="0" w:color="000000"/>
+              <w:bottom w:val="single" w:sz="6" w:space="0" w:color="000000"/>
+              <w:right w:val="single" w:sz="6" w:space="0" w:color="000000"/>
+            </w:tcBorders>
+          </w:tcPr>
+          <w:p>
+            <w:pPr>
+              <w:rPr>
+                <w:rFonts w:ascii="Arial" w:hAnsi="Arial" w:cs="Arial"/>
+                <w:sz w:val="24"/>
+                <w:szCs w:val="24"/>
+              </w:rPr>
+            </w:pPr>
+            <w:r>
+              <w:rPr>
+                <w:rFonts w:ascii="Arial" w:hAnsi="Arial" w:cs="Arial"/>
+                <w:sz w:val="24"/>
+                <w:szCs w:val="24"/>
+              </w:rPr>
+              <w:t xml:space="preserve">Release version </w:t>
+            </w:r>
+            <w:r>
+              <w:rPr>
+                <w:rFonts w:ascii="Arial" w:hAnsi="Arial" w:cs="Arial"/>
+                <w:sz w:val="24"/>
+                <w:szCs w:val="24"/>
+              </w:rPr>
+              <w:t>1804</w:t>
+            </w:r>
+          </w:p>
+        </w:tc>
+      </w:tr>
+      <w:tr>
+        <w:tc>
+          <w:tcPr>
+            <w:tcW w:w="1234" w:type="dxa"/>
+            <w:tcBorders>
+              <w:top w:val="single" w:sz="6" w:space="0" w:color="000000"/>
+              <w:left w:val="single" w:sz="6" w:space="0" w:color="000000"/>
+              <w:bottom w:val="single" w:sz="6" w:space="0" w:color="000000"/>
+              <w:right w:val="single" w:sz="6" w:space="0" w:color="000000"/>
+            </w:tcBorders>
+          </w:tcPr>
+          <w:p>
+            <w:pPr>
+              <w:rPr>
+                <w:rFonts w:ascii="Arial" w:hAnsi="Arial" w:cs="Arial"/>
+                <w:sz w:val="24"/>
+                <w:szCs w:val="24"/>
+              </w:rPr>
+            </w:pPr>
+            <w:r>
+              <w:rPr>
+                <w:rFonts w:ascii="Arial" w:hAnsi="Arial" w:cs="Arial"/>
+                <w:sz w:val="24"/>
+                <w:szCs w:val="24"/>
+              </w:rPr>
+              <w:t>1805</w:t>
+            </w:r>
+          </w:p>
+        </w:tc>
+        <w:tc>
+          <w:tcPr>
+            <w:tcW w:w="1530" w:type="dxa"/>
+            <w:tcBorders>
+              <w:top w:val="single" w:sz="6" w:space="0" w:color="000000"/>
+              <w:left w:val="single" w:sz="6" w:space="0" w:color="000000"/>
+              <w:bottom w:val="single" w:sz="6" w:space="0" w:color="000000"/>
+              <w:right w:val="single" w:sz="6" w:space="0" w:color="000000"/>
+            </w:tcBorders>
+          </w:tcPr>
+          <w:p>
+            <w:pPr>
+              <w:rPr>
+                <w:rFonts w:ascii="Arial" w:hAnsi="Arial" w:cs="Arial"/>
+                <w:sz w:val="24"/>
+                <w:szCs w:val="24"/>
+              </w:rPr>
+            </w:pPr>
+            <w:r>
+              <w:rPr>
+                <w:rFonts w:ascii="Arial" w:hAnsi="Arial" w:cs="Arial"/>
+                <w:sz w:val="24"/>
+                <w:szCs w:val="24"/>
+              </w:rPr>
+              <w:t>30</w:t>
+            </w:r>
+            <w:r>
+              <w:rPr>
+                <w:rFonts w:ascii="Arial" w:hAnsi="Arial" w:cs="Arial"/>
+                <w:sz w:val="24"/>
+                <w:szCs w:val="24"/>
+              </w:rPr>
+              <w:t>-11-2017</w:t>
+            </w:r>
+          </w:p>
+        </w:tc>
+        <w:tc>
+          <w:tcPr>
+            <w:tcW w:w="1556" w:type="dxa"/>
+            <w:tcBorders>
+              <w:top w:val="single" w:sz="6" w:space="0" w:color="000000"/>
+              <w:left w:val="single" w:sz="6" w:space="0" w:color="000000"/>
+              <w:bottom w:val="single" w:sz="6" w:space="0" w:color="000000"/>
+              <w:right w:val="single" w:sz="6" w:space="0" w:color="000000"/>
+            </w:tcBorders>
+          </w:tcPr>
+          <w:p>
+            <w:pPr>
+              <w:rPr>
+                <w:rFonts w:ascii="Arial" w:hAnsi="Arial" w:cs="Arial"/>
+                <w:sz w:val="24"/>
+                <w:szCs w:val="24"/>
+              </w:rPr>
+            </w:pPr>
+            <w:r>
+              <w:rPr>
+                <w:rFonts w:ascii="Arial" w:hAnsi="Arial" w:cs="Arial"/>
+                <w:sz w:val="24"/>
+                <w:szCs w:val="24"/>
+              </w:rPr>
+              <w:t>Shah Faizal</w:t>
+            </w:r>
+          </w:p>
+        </w:tc>
+        <w:tc>
+          <w:tcPr>
+            <w:tcW w:w="1419" w:type="dxa"/>
+            <w:tcBorders>
+              <w:top w:val="single" w:sz="6" w:space="0" w:color="000000"/>
+              <w:left w:val="single" w:sz="6" w:space="0" w:color="000000"/>
+              <w:bottom w:val="single" w:sz="6" w:space="0" w:color="000000"/>
+              <w:right w:val="single" w:sz="6" w:space="0" w:color="000000"/>
+            </w:tcBorders>
+          </w:tcPr>
+          <w:p>
+            <w:pPr>
+              <w:rPr>
+                <w:rFonts w:ascii="Arial" w:hAnsi="Arial" w:cs="Arial"/>
+                <w:sz w:val="24"/>
+                <w:szCs w:val="24"/>
+              </w:rPr>
+            </w:pPr>
+            <w:r>
+              <w:rPr>
+                <w:rFonts w:ascii="Arial" w:hAnsi="Arial" w:cs="Arial"/>
+                <w:sz w:val="24"/>
+                <w:szCs w:val="24"/>
+              </w:rPr>
+              <w:t>NIL</w:t>
+            </w:r>
+          </w:p>
+        </w:tc>
+        <w:tc>
+          <w:tcPr>
+            <w:tcW w:w="3288" w:type="dxa"/>
+            <w:tcBorders>
+              <w:top w:val="single" w:sz="6" w:space="0" w:color="000000"/>
+              <w:left w:val="single" w:sz="6" w:space="0" w:color="000000"/>
+              <w:bottom w:val="single" w:sz="6" w:space="0" w:color="000000"/>
+              <w:right w:val="single" w:sz="6" w:space="0" w:color="000000"/>
+            </w:tcBorders>
+          </w:tcPr>
+          <w:p>
+            <w:pPr>
+              <w:rPr>
+                <w:rFonts w:ascii="Arial" w:hAnsi="Arial" w:cs="Arial"/>
+                <w:sz w:val="24"/>
+                <w:szCs w:val="24"/>
+              </w:rPr>
+            </w:pPr>
+            <w:r>
+              <w:rPr>
+                <w:rFonts w:ascii="Arial" w:hAnsi="Arial" w:cs="Arial"/>
+                <w:sz w:val="24"/>
+                <w:szCs w:val="24"/>
+              </w:rPr>
+              <w:t xml:space="preserve">Release version </w:t>
+            </w:r>
+            <w:r>
+              <w:rPr>
+                <w:rFonts w:ascii="Arial" w:hAnsi="Arial" w:cs="Arial"/>
+                <w:sz w:val="24"/>
+                <w:szCs w:val="24"/>
+              </w:rPr>
+              <w:t>1805</w:t>
+            </w:r>
+          </w:p>
+        </w:tc>
+      </w:tr>
     </w:tbl>
     <w:p>
       <w:pPr>
-        <w:rPr>
-          <w:rFonts w:ascii="Arial" w:hAnsi="Arial" w:cs="Arial"/>
+        <w:tabs>
+          <w:tab w:val="left" w:pos="7920"/>
+        </w:tabs>
+        <w:rPr>
+          <w:rFonts w:ascii="Arial" w:hAnsi="Arial" w:cs="Arial"/>
+          <w:b/>
           <w:sz w:val="24"/>
           <w:szCs w:val="24"/>
         </w:rPr>
@@ -1168,16 +2048,14 @@
                 <w:szCs w:val="24"/>
               </w:rPr>
             </w:pPr>
-            <w:proofErr w:type="spellStart"/>
-            <w:r>
-              <w:rPr>
-                <w:rFonts w:ascii="Arial" w:hAnsi="Arial" w:cs="Arial"/>
-                <w:sz w:val="24"/>
-                <w:szCs w:val="24"/>
-              </w:rPr>
-              <w:t>Srinidhi</w:t>
-            </w:r>
-            <w:proofErr w:type="spellEnd"/>
+            <w:r>
+              <w:rPr>
+                <w:rFonts w:ascii="Arial" w:hAnsi="Arial" w:cs="Arial"/>
+                <w:sz w:val="24"/>
+                <w:szCs w:val="24"/>
+              </w:rPr>
+              <w:t>Sumanth Bhargav</w:t>
+            </w:r>
           </w:p>
         </w:tc>
         <w:tc>
@@ -1228,15 +2106,39 @@
                 <w:sz w:val="24"/>
                 <w:szCs w:val="24"/>
               </w:rPr>
-              <w:t>12-Oct</w:t>
-            </w:r>
-            <w:r>
-              <w:rPr>
-                <w:rFonts w:ascii="Arial" w:hAnsi="Arial" w:cs="Arial"/>
-                <w:sz w:val="24"/>
-                <w:szCs w:val="24"/>
-              </w:rPr>
-              <w:t>-2017</w:t>
+              <w:t>30</w:t>
+            </w:r>
+            <w:r>
+              <w:rPr>
+                <w:rFonts w:ascii="Arial" w:hAnsi="Arial" w:cs="Arial"/>
+                <w:sz w:val="24"/>
+                <w:szCs w:val="24"/>
+              </w:rPr>
+              <w:t>-</w:t>
+            </w:r>
+            <w:r>
+              <w:rPr>
+                <w:rFonts w:ascii="Arial" w:hAnsi="Arial" w:cs="Arial"/>
+                <w:sz w:val="24"/>
+                <w:szCs w:val="24"/>
+              </w:rPr>
+              <w:t>11</w:t>
+            </w:r>
+            <w:r>
+              <w:rPr>
+                <w:rFonts w:ascii="Arial" w:hAnsi="Arial" w:cs="Arial"/>
+                <w:sz w:val="24"/>
+                <w:szCs w:val="24"/>
+              </w:rPr>
+              <w:t>-201</w:t>
+            </w:r>
+            <w:r>
+              <w:rPr>
+                <w:rFonts w:ascii="Arial" w:hAnsi="Arial" w:cs="Arial"/>
+                <w:sz w:val="24"/>
+                <w:szCs w:val="24"/>
+              </w:rPr>
+              <w:t>8</w:t>
             </w:r>
           </w:p>
         </w:tc>
@@ -1344,16 +2246,22 @@
               </w:rPr>
               <w:t xml:space="preserve">Shah </w:t>
             </w:r>
-            <w:proofErr w:type="spellStart"/>
-            <w:r>
-              <w:rPr>
-                <w:rFonts w:ascii="Arial" w:hAnsi="Arial" w:cs="Arial"/>
-                <w:sz w:val="24"/>
-                <w:szCs w:val="24"/>
-              </w:rPr>
-              <w:t>faizal</w:t>
-            </w:r>
-            <w:proofErr w:type="spellEnd"/>
+            <w:r>
+              <w:rPr>
+                <w:rFonts w:ascii="Arial" w:hAnsi="Arial" w:cs="Arial"/>
+                <w:sz w:val="24"/>
+                <w:szCs w:val="24"/>
+              </w:rPr>
+              <w:t>F</w:t>
+            </w:r>
+            <w:r>
+              <w:rPr>
+                <w:rFonts w:ascii="Arial" w:hAnsi="Arial" w:cs="Arial"/>
+                <w:sz w:val="24"/>
+                <w:szCs w:val="24"/>
+              </w:rPr>
+              <w:t>aizal</w:t>
+            </w:r>
           </w:p>
         </w:tc>
       </w:tr>
@@ -1794,7 +2702,7 @@
               </wp:anchor>
             </w:drawing>
           </mc:Choice>
-          <mc:Fallback>
+          <mc:Fallback xmlns:mv="urn:schemas-microsoft-com:mac:vml" xmlns:mo="http://schemas.microsoft.com/office/mac/office/2008/main">
             <w:pict>
               <v:shapetype w14:anchorId="20CAFBDA" id="_x0000_t202" coordsize="21600,21600" o:spt="202" path="m,l,21600r21600,l21600,xe">
                 <v:stroke joinstyle="miter"/>
@@ -1909,7 +2817,6 @@
           <w:lang w:val="en-IN"/>
         </w:rPr>
       </w:pPr>
-      <w:proofErr w:type="spellStart"/>
       <w:r>
         <w:rPr>
           <w:rFonts w:ascii="Arial" w:eastAsiaTheme="minorHAnsi" w:hAnsi="Arial" w:cs="Arial"/>
@@ -1918,18 +2825,7 @@
           <w:szCs w:val="24"/>
           <w:lang w:val="en-IN"/>
         </w:rPr>
-        <w:t>Artifactory</w:t>
-      </w:r>
-      <w:proofErr w:type="spellEnd"/>
-      <w:r>
-        <w:rPr>
-          <w:rFonts w:ascii="Arial" w:eastAsiaTheme="minorHAnsi" w:hAnsi="Arial" w:cs="Arial"/>
-          <w:b/>
-          <w:sz w:val="24"/>
-          <w:szCs w:val="24"/>
-          <w:lang w:val="en-IN"/>
-        </w:rPr>
-        <w:t xml:space="preserve"> path:</w:t>
+        <w:t>Artifactory path:</w:t>
       </w:r>
     </w:p>
     <w:p>
@@ -1978,22 +2874,41 @@
         </w:tabs>
         <w:rPr>
           <w:rFonts w:ascii="Arial" w:hAnsi="Arial" w:cs="Arial"/>
-          <w:b/>
-          <w:sz w:val="24"/>
-          <w:szCs w:val="24"/>
-        </w:rPr>
-      </w:pPr>
-      <w:r>
-        <w:rPr>
-          <w:rFonts w:ascii="Arial" w:hAnsi="Arial" w:cs="Arial"/>
-          <w:b/>
-          <w:sz w:val="24"/>
-          <w:szCs w:val="24"/>
-        </w:rPr>
-        <w:t>Version-</w:t>
-      </w:r>
-      <w:r>
-        <w:t xml:space="preserve"> </w:t>
+          <w:sz w:val="24"/>
+          <w:szCs w:val="24"/>
+        </w:rPr>
+      </w:pPr>
+    </w:p>
+    <w:p>
+      <w:pPr>
+        <w:tabs>
+          <w:tab w:val="left" w:pos="2160"/>
+          <w:tab w:val="left" w:pos="3060"/>
+        </w:tabs>
+        <w:rPr>
+          <w:rFonts w:ascii="Arial" w:hAnsi="Arial" w:cs="Arial"/>
+          <w:b/>
+          <w:sz w:val="24"/>
+          <w:szCs w:val="24"/>
+        </w:rPr>
+      </w:pPr>
+      <w:r>
+        <w:rPr>
+          <w:rFonts w:ascii="Arial" w:hAnsi="Arial" w:cs="Arial"/>
+          <w:b/>
+          <w:sz w:val="24"/>
+          <w:szCs w:val="24"/>
+        </w:rPr>
+        <w:t>Version</w:t>
+      </w:r>
+      <w:r>
+        <w:rPr>
+          <w:rFonts w:ascii="Arial" w:hAnsi="Arial" w:cs="Arial"/>
+          <w:b/>
+          <w:sz w:val="24"/>
+          <w:szCs w:val="24"/>
+        </w:rPr>
+        <w:t>0-1805</w:t>
       </w:r>
     </w:p>
     <w:p>
@@ -2020,16 +2935,42 @@
           <w:rFonts w:ascii="Arial" w:hAnsi="Arial" w:cs="Arial"/>
           <w:szCs w:val="24"/>
         </w:rPr>
-        <w:t>PI17.4_V2017.5</w:t>
-      </w:r>
-      <w:bookmarkStart w:id="0" w:name="_GoBack"/>
-      <w:bookmarkEnd w:id="0"/>
-      <w:r>
-        <w:rPr>
-          <w:rFonts w:ascii="Arial" w:hAnsi="Arial" w:cs="Arial"/>
-          <w:szCs w:val="24"/>
-        </w:rPr>
-        <w:t>.0</w:t>
+        <w:t>PI1</w:t>
+      </w:r>
+      <w:r>
+        <w:rPr>
+          <w:rFonts w:ascii="Arial" w:hAnsi="Arial" w:cs="Arial"/>
+          <w:szCs w:val="24"/>
+        </w:rPr>
+        <w:t>8</w:t>
+      </w:r>
+      <w:r>
+        <w:rPr>
+          <w:rFonts w:ascii="Arial" w:hAnsi="Arial" w:cs="Arial"/>
+          <w:szCs w:val="24"/>
+        </w:rPr>
+        <w:t>.</w:t>
+      </w:r>
+      <w:r>
+        <w:rPr>
+          <w:rFonts w:ascii="Arial" w:hAnsi="Arial" w:cs="Arial"/>
+          <w:szCs w:val="24"/>
+        </w:rPr>
+        <w:t>5</w:t>
+      </w:r>
+      <w:r>
+        <w:rPr>
+          <w:rFonts w:ascii="Arial" w:hAnsi="Arial" w:cs="Arial"/>
+          <w:szCs w:val="24"/>
+        </w:rPr>
+        <w:t>_V180</w:t>
+      </w:r>
+      <w:r>
+        <w:rPr>
+          <w:rFonts w:ascii="Arial" w:hAnsi="Arial" w:cs="Arial"/>
+          <w:szCs w:val="24"/>
+        </w:rPr>
+        <w:t>5</w:t>
       </w:r>
       <w:r>
         <w:rPr>
@@ -2087,17 +3028,33 @@
           <w:sz w:val="24"/>
           <w:szCs w:val="24"/>
         </w:rPr>
-        <w:lastRenderedPageBreak/>
-        <w:t>Release Date:</w:t>
-      </w:r>
-      <w:r>
-        <w:rPr>
-          <w:rFonts w:ascii="Arial" w:hAnsi="Arial" w:cs="Arial"/>
-          <w:b/>
-          <w:sz w:val="24"/>
-          <w:szCs w:val="24"/>
-        </w:rPr>
-        <w:t>26-Nov-2017</w:t>
+        <w:t>Release Date</w:t>
+      </w:r>
+      <w:r>
+        <w:rPr>
+          <w:rFonts w:ascii="Arial" w:hAnsi="Arial" w:cs="Arial"/>
+          <w:b/>
+          <w:sz w:val="24"/>
+          <w:szCs w:val="24"/>
+        </w:rPr>
+        <w:t>:</w:t>
+      </w:r>
+      <w:r>
+        <w:rPr>
+          <w:rFonts w:ascii="Arial" w:hAnsi="Arial" w:cs="Arial"/>
+          <w:sz w:val="24"/>
+          <w:szCs w:val="24"/>
+        </w:rPr>
+        <w:t xml:space="preserve"> </w:t>
+      </w:r>
+      <w:r>
+        <w:rPr>
+          <w:rFonts w:ascii="Arial" w:hAnsi="Arial" w:cs="Arial"/>
+          <w:b/>
+          <w:sz w:val="24"/>
+          <w:szCs w:val="24"/>
+        </w:rPr>
+        <w:t>30-11-2017</w:t>
       </w:r>
     </w:p>
     <w:p>
@@ -2141,7 +3098,7 @@
         <w:pStyle w:val="ListParagraph"/>
         <w:numPr>
           <w:ilvl w:val="0"/>
-          <w:numId w:val="8"/>
+          <w:numId w:val="11"/>
         </w:numPr>
         <w:tabs>
           <w:tab w:val="left" w:pos="2160"/>
@@ -2172,61 +3129,75 @@
     </w:p>
     <w:p>
       <w:pPr>
-        <w:pStyle w:val="NoSpacing"/>
-        <w:ind w:firstLine="720"/>
-        <w:rPr>
-          <w:b/>
-          <w:bCs/>
-          <w:sz w:val="24"/>
-          <w:szCs w:val="24"/>
-        </w:rPr>
-      </w:pPr>
-    </w:p>
-    <w:p>
-      <w:pPr>
-        <w:pStyle w:val="NoSpacing"/>
-        <w:ind w:firstLine="720"/>
-        <w:rPr>
-          <w:b/>
-          <w:bCs/>
-          <w:sz w:val="24"/>
-          <w:szCs w:val="24"/>
-        </w:rPr>
-      </w:pPr>
-    </w:p>
-    <w:p>
-      <w:pPr>
+        <w:pStyle w:val="ListParagraph"/>
+        <w:numPr>
+          <w:ilvl w:val="0"/>
+          <w:numId w:val="11"/>
+        </w:numPr>
         <w:tabs>
           <w:tab w:val="left" w:pos="2160"/>
           <w:tab w:val="left" w:pos="3060"/>
         </w:tabs>
         <w:rPr>
           <w:rFonts w:ascii="Arial" w:hAnsi="Arial" w:cs="Arial"/>
-          <w:b/>
-          <w:sz w:val="24"/>
-          <w:szCs w:val="24"/>
-        </w:rPr>
-      </w:pPr>
-      <w:r>
-        <w:rPr>
-          <w:rFonts w:ascii="Arial" w:hAnsi="Arial" w:cs="Arial"/>
-          <w:b/>
-          <w:sz w:val="24"/>
-          <w:szCs w:val="24"/>
-        </w:rPr>
-        <w:t>Version-</w:t>
-      </w:r>
-      <w:r>
-        <w:t xml:space="preserve"> </w:t>
-      </w:r>
-      <w:r>
-        <w:rPr>
-          <w:rFonts w:ascii="Arial" w:hAnsi="Arial" w:cs="Arial"/>
-          <w:b/>
-          <w:sz w:val="24"/>
-          <w:szCs w:val="24"/>
-        </w:rPr>
-        <w:t>3.0.0</w:t>
+          <w:sz w:val="24"/>
+          <w:szCs w:val="24"/>
+        </w:rPr>
+      </w:pPr>
+      <w:r>
+        <w:rPr>
+          <w:rFonts w:ascii="Arial" w:hAnsi="Arial" w:cs="Arial"/>
+          <w:sz w:val="24"/>
+          <w:szCs w:val="24"/>
+        </w:rPr>
+        <w:t>PR-Start Screen configuration</w:t>
+      </w:r>
+    </w:p>
+    <w:p>
+      <w:pPr>
+        <w:pStyle w:val="ListParagraph"/>
+        <w:tabs>
+          <w:tab w:val="left" w:pos="2160"/>
+          <w:tab w:val="left" w:pos="3060"/>
+        </w:tabs>
+        <w:ind w:left="1188"/>
+        <w:rPr>
+          <w:rFonts w:ascii="Arial" w:hAnsi="Arial" w:cs="Arial"/>
+          <w:sz w:val="24"/>
+          <w:szCs w:val="24"/>
+        </w:rPr>
+      </w:pPr>
+    </w:p>
+    <w:p>
+      <w:pPr>
+        <w:tabs>
+          <w:tab w:val="left" w:pos="2160"/>
+          <w:tab w:val="left" w:pos="3060"/>
+        </w:tabs>
+        <w:rPr>
+          <w:rFonts w:ascii="Arial" w:hAnsi="Arial" w:cs="Arial"/>
+          <w:b/>
+          <w:sz w:val="24"/>
+          <w:szCs w:val="24"/>
+        </w:rPr>
+      </w:pPr>
+      <w:r>
+        <w:rPr>
+          <w:rFonts w:ascii="Arial" w:hAnsi="Arial" w:cs="Arial"/>
+          <w:b/>
+          <w:sz w:val="24"/>
+          <w:szCs w:val="24"/>
+        </w:rPr>
+        <w:t>Version</w:t>
+      </w:r>
+      <w:r>
+        <w:rPr>
+          <w:rFonts w:ascii="Arial" w:hAnsi="Arial" w:cs="Arial"/>
+          <w:b/>
+          <w:sz w:val="24"/>
+          <w:szCs w:val="24"/>
+        </w:rPr>
+        <w:t>-1804</w:t>
       </w:r>
     </w:p>
     <w:p>
@@ -2253,14 +3224,28 @@
           <w:rFonts w:ascii="Arial" w:hAnsi="Arial" w:cs="Arial"/>
           <w:szCs w:val="24"/>
         </w:rPr>
-        <w:t>PI17.4</w:t>
-      </w:r>
-      <w:r>
-        <w:rPr>
-          <w:rFonts w:ascii="Arial" w:hAnsi="Arial" w:cs="Arial"/>
-          <w:szCs w:val="24"/>
-        </w:rPr>
-        <w:t>_V3.0.0</w:t>
+        <w:t>PI18.</w:t>
+      </w:r>
+      <w:r>
+        <w:rPr>
+          <w:rFonts w:ascii="Arial" w:hAnsi="Arial" w:cs="Arial"/>
+          <w:szCs w:val="24"/>
+        </w:rPr>
+        <w:t>4</w:t>
+      </w:r>
+      <w:r>
+        <w:rPr>
+          <w:rFonts w:ascii="Arial" w:hAnsi="Arial" w:cs="Arial"/>
+          <w:szCs w:val="24"/>
+        </w:rPr>
+        <w:t>_V180</w:t>
+      </w:r>
+      <w:r>
+        <w:rPr>
+          <w:rFonts w:ascii="Arial" w:hAnsi="Arial" w:cs="Arial"/>
+          <w:szCs w:val="24"/>
+        </w:rPr>
+        <w:t>4</w:t>
       </w:r>
       <w:r>
         <w:rPr>
@@ -2327,7 +3312,7 @@
           <w:sz w:val="24"/>
           <w:szCs w:val="24"/>
         </w:rPr>
-        <w:t>12-Oct-2017</w:t>
+        <w:t>26-Nov-2017</w:t>
       </w:r>
     </w:p>
     <w:p>
@@ -2371,7 +3356,1225 @@
         <w:pStyle w:val="ListParagraph"/>
         <w:numPr>
           <w:ilvl w:val="0"/>
-          <w:numId w:val="8"/>
+          <w:numId w:val="12"/>
+        </w:numPr>
+        <w:tabs>
+          <w:tab w:val="left" w:pos="2160"/>
+          <w:tab w:val="left" w:pos="3060"/>
+        </w:tabs>
+        <w:rPr>
+          <w:rFonts w:ascii="Arial" w:hAnsi="Arial" w:cs="Arial"/>
+          <w:sz w:val="24"/>
+          <w:szCs w:val="24"/>
+        </w:rPr>
+      </w:pPr>
+      <w:r>
+        <w:rPr>
+          <w:rFonts w:ascii="Arial" w:hAnsi="Arial" w:cs="Arial"/>
+          <w:sz w:val="24"/>
+          <w:szCs w:val="24"/>
+        </w:rPr>
+        <w:t>DLS Improvements</w:t>
+      </w:r>
+      <w:r>
+        <w:rPr>
+          <w:rFonts w:ascii="Arial" w:hAnsi="Arial" w:cs="Arial"/>
+          <w:sz w:val="24"/>
+          <w:szCs w:val="24"/>
+        </w:rPr>
+        <w:t xml:space="preserve"> </w:t>
+      </w:r>
+    </w:p>
+    <w:p>
+      <w:pPr>
+        <w:pStyle w:val="NoSpacing"/>
+        <w:ind w:firstLine="720"/>
+        <w:rPr>
+          <w:rStyle w:val="Hyperlink"/>
+          <w:b/>
+          <w:bCs/>
+          <w:sz w:val="24"/>
+          <w:szCs w:val="24"/>
+        </w:rPr>
+      </w:pPr>
+    </w:p>
+    <w:p>
+      <w:pPr>
+        <w:tabs>
+          <w:tab w:val="left" w:pos="2160"/>
+          <w:tab w:val="left" w:pos="3060"/>
+        </w:tabs>
+        <w:rPr>
+          <w:rFonts w:ascii="Arial" w:hAnsi="Arial" w:cs="Arial"/>
+          <w:b/>
+          <w:sz w:val="24"/>
+          <w:szCs w:val="24"/>
+        </w:rPr>
+      </w:pPr>
+      <w:r>
+        <w:rPr>
+          <w:rFonts w:ascii="Arial" w:hAnsi="Arial" w:cs="Arial"/>
+          <w:b/>
+          <w:sz w:val="24"/>
+          <w:szCs w:val="24"/>
+        </w:rPr>
+        <w:t>Version</w:t>
+      </w:r>
+      <w:r>
+        <w:rPr>
+          <w:rFonts w:ascii="Arial" w:hAnsi="Arial" w:cs="Arial"/>
+          <w:b/>
+          <w:sz w:val="24"/>
+          <w:szCs w:val="24"/>
+        </w:rPr>
+        <w:t>-1803</w:t>
+      </w:r>
+    </w:p>
+    <w:p>
+      <w:pPr>
+        <w:pStyle w:val="BodyText2"/>
+        <w:tabs>
+          <w:tab w:val="clear" w:pos="5490"/>
+          <w:tab w:val="left" w:pos="4770"/>
+        </w:tabs>
+        <w:rPr>
+          <w:rFonts w:ascii="Arial" w:hAnsi="Arial" w:cs="Arial"/>
+          <w:szCs w:val="24"/>
+        </w:rPr>
+      </w:pPr>
+      <w:r>
+        <w:rPr>
+          <w:rFonts w:ascii="Arial" w:hAnsi="Arial" w:cs="Arial"/>
+          <w:szCs w:val="24"/>
+        </w:rPr>
+        <w:t>ProductRegistration_IntegrationGuidelines_</w:t>
+      </w:r>
+      <w:r>
+        <w:rPr>
+          <w:rFonts w:ascii="Arial" w:hAnsi="Arial" w:cs="Arial"/>
+          <w:szCs w:val="24"/>
+        </w:rPr>
+        <w:t>PI1</w:t>
+      </w:r>
+      <w:r>
+        <w:rPr>
+          <w:rFonts w:ascii="Arial" w:hAnsi="Arial" w:cs="Arial"/>
+          <w:szCs w:val="24"/>
+        </w:rPr>
+        <w:t>8</w:t>
+      </w:r>
+      <w:r>
+        <w:rPr>
+          <w:rFonts w:ascii="Arial" w:hAnsi="Arial" w:cs="Arial"/>
+          <w:szCs w:val="24"/>
+        </w:rPr>
+        <w:t>.</w:t>
+      </w:r>
+      <w:r>
+        <w:rPr>
+          <w:rFonts w:ascii="Arial" w:hAnsi="Arial" w:cs="Arial"/>
+          <w:szCs w:val="24"/>
+        </w:rPr>
+        <w:t>3</w:t>
+      </w:r>
+      <w:r>
+        <w:rPr>
+          <w:rFonts w:ascii="Arial" w:hAnsi="Arial" w:cs="Arial"/>
+          <w:szCs w:val="24"/>
+        </w:rPr>
+        <w:t>_V180</w:t>
+      </w:r>
+      <w:r>
+        <w:rPr>
+          <w:rFonts w:ascii="Arial" w:hAnsi="Arial" w:cs="Arial"/>
+          <w:szCs w:val="24"/>
+        </w:rPr>
+        <w:t>3</w:t>
+      </w:r>
+      <w:r>
+        <w:rPr>
+          <w:rFonts w:ascii="Arial" w:hAnsi="Arial" w:cs="Arial"/>
+          <w:szCs w:val="24"/>
+        </w:rPr>
+        <w:t>.pdf</w:t>
+      </w:r>
+      <w:r>
+        <w:rPr>
+          <w:rFonts w:ascii="Arial" w:hAnsi="Arial" w:cs="Arial"/>
+          <w:szCs w:val="24"/>
+        </w:rPr>
+        <w:tab/>
+      </w:r>
+    </w:p>
+    <w:p>
+      <w:pPr>
+        <w:pStyle w:val="BodyText2"/>
+        <w:tabs>
+          <w:tab w:val="clear" w:pos="5490"/>
+          <w:tab w:val="left" w:pos="4770"/>
+        </w:tabs>
+        <w:rPr>
+          <w:rFonts w:ascii="Arial" w:hAnsi="Arial" w:cs="Arial"/>
+          <w:szCs w:val="24"/>
+        </w:rPr>
+      </w:pPr>
+      <w:r>
+        <w:rPr>
+          <w:rFonts w:ascii="Arial" w:hAnsi="Arial" w:cs="Arial"/>
+          <w:szCs w:val="24"/>
+        </w:rPr>
+        <w:t>Customer Version ID (Optional): NA</w:t>
+      </w:r>
+    </w:p>
+    <w:p>
+      <w:pPr>
+        <w:tabs>
+          <w:tab w:val="left" w:pos="2430"/>
+          <w:tab w:val="left" w:pos="4770"/>
+        </w:tabs>
+        <w:spacing w:before="40" w:after="40"/>
+        <w:rPr>
+          <w:rFonts w:ascii="Arial" w:hAnsi="Arial" w:cs="Arial"/>
+          <w:b/>
+          <w:sz w:val="24"/>
+          <w:szCs w:val="24"/>
+        </w:rPr>
+      </w:pPr>
+      <w:r>
+        <w:rPr>
+          <w:rFonts w:ascii="Arial" w:hAnsi="Arial" w:cs="Arial"/>
+          <w:b/>
+          <w:sz w:val="24"/>
+          <w:szCs w:val="24"/>
+        </w:rPr>
+        <w:t>Release Date</w:t>
+      </w:r>
+      <w:r>
+        <w:rPr>
+          <w:rFonts w:ascii="Arial" w:hAnsi="Arial" w:cs="Arial"/>
+          <w:b/>
+          <w:sz w:val="24"/>
+          <w:szCs w:val="24"/>
+        </w:rPr>
+        <w:t>:</w:t>
+      </w:r>
+      <w:r>
+        <w:rPr>
+          <w:rFonts w:ascii="Arial" w:hAnsi="Arial" w:cs="Arial"/>
+          <w:b/>
+          <w:sz w:val="24"/>
+          <w:szCs w:val="24"/>
+        </w:rPr>
+        <w:t xml:space="preserve"> </w:t>
+      </w:r>
+      <w:r>
+        <w:rPr>
+          <w:rFonts w:ascii="Arial" w:hAnsi="Arial" w:cs="Arial"/>
+          <w:b/>
+          <w:sz w:val="24"/>
+          <w:szCs w:val="24"/>
+        </w:rPr>
+        <w:t>09-08-2018</w:t>
+      </w:r>
+    </w:p>
+    <w:p>
+      <w:pPr>
+        <w:tabs>
+          <w:tab w:val="left" w:pos="2160"/>
+          <w:tab w:val="left" w:pos="3060"/>
+        </w:tabs>
+        <w:rPr>
+          <w:rFonts w:ascii="Arial" w:hAnsi="Arial" w:cs="Arial"/>
+          <w:b/>
+          <w:sz w:val="24"/>
+          <w:szCs w:val="24"/>
+        </w:rPr>
+      </w:pPr>
+    </w:p>
+    <w:p>
+      <w:pPr>
+        <w:pStyle w:val="Heading1"/>
+        <w:spacing w:before="120" w:after="120"/>
+        <w:ind w:left="0"/>
+        <w:rPr>
+          <w:rFonts w:ascii="Arial" w:hAnsi="Arial" w:cs="Arial"/>
+          <w:b/>
+          <w:sz w:val="24"/>
+          <w:szCs w:val="24"/>
+        </w:rPr>
+      </w:pPr>
+      <w:r>
+        <w:rPr>
+          <w:rFonts w:ascii="Arial" w:hAnsi="Arial" w:cs="Arial"/>
+          <w:b/>
+          <w:sz w:val="24"/>
+          <w:szCs w:val="24"/>
+        </w:rPr>
+        <w:t>Release Description:</w:t>
+      </w:r>
+    </w:p>
+    <w:p>
+      <w:pPr>
+        <w:pStyle w:val="ListParagraph"/>
+        <w:numPr>
+          <w:ilvl w:val="0"/>
+          <w:numId w:val="11"/>
+        </w:numPr>
+        <w:tabs>
+          <w:tab w:val="left" w:pos="2160"/>
+          <w:tab w:val="left" w:pos="3060"/>
+        </w:tabs>
+        <w:rPr>
+          <w:rFonts w:ascii="Arial" w:hAnsi="Arial" w:cs="Arial"/>
+          <w:sz w:val="24"/>
+          <w:szCs w:val="24"/>
+        </w:rPr>
+      </w:pPr>
+      <w:r>
+        <w:rPr>
+          <w:rFonts w:ascii="Arial" w:hAnsi="Arial" w:cs="Arial"/>
+          <w:sz w:val="24"/>
+          <w:szCs w:val="24"/>
+        </w:rPr>
+        <w:t>DLS Improvements</w:t>
+      </w:r>
+      <w:r>
+        <w:rPr>
+          <w:rFonts w:ascii="Arial" w:hAnsi="Arial" w:cs="Arial"/>
+          <w:sz w:val="24"/>
+          <w:szCs w:val="24"/>
+        </w:rPr>
+        <w:t xml:space="preserve"> </w:t>
+      </w:r>
+    </w:p>
+    <w:p>
+      <w:pPr>
+        <w:tabs>
+          <w:tab w:val="left" w:pos="2160"/>
+          <w:tab w:val="left" w:pos="3060"/>
+        </w:tabs>
+        <w:rPr>
+          <w:rFonts w:ascii="Arial" w:hAnsi="Arial" w:cs="Arial"/>
+          <w:sz w:val="24"/>
+          <w:szCs w:val="24"/>
+        </w:rPr>
+      </w:pPr>
+    </w:p>
+    <w:p>
+      <w:pPr>
+        <w:tabs>
+          <w:tab w:val="left" w:pos="2160"/>
+          <w:tab w:val="left" w:pos="3060"/>
+        </w:tabs>
+        <w:rPr>
+          <w:rFonts w:ascii="Arial" w:hAnsi="Arial" w:cs="Arial"/>
+          <w:b/>
+          <w:sz w:val="24"/>
+          <w:szCs w:val="24"/>
+        </w:rPr>
+      </w:pPr>
+      <w:r>
+        <w:rPr>
+          <w:rFonts w:ascii="Arial" w:hAnsi="Arial" w:cs="Arial"/>
+          <w:b/>
+          <w:sz w:val="24"/>
+          <w:szCs w:val="24"/>
+        </w:rPr>
+        <w:t>Version</w:t>
+      </w:r>
+      <w:r>
+        <w:rPr>
+          <w:rFonts w:ascii="Arial" w:hAnsi="Arial" w:cs="Arial"/>
+          <w:b/>
+          <w:sz w:val="24"/>
+          <w:szCs w:val="24"/>
+        </w:rPr>
+        <w:t>-1802</w:t>
+      </w:r>
+    </w:p>
+    <w:p>
+      <w:pPr>
+        <w:pStyle w:val="BodyText2"/>
+        <w:tabs>
+          <w:tab w:val="clear" w:pos="5490"/>
+          <w:tab w:val="left" w:pos="4770"/>
+        </w:tabs>
+        <w:rPr>
+          <w:rFonts w:ascii="Arial" w:hAnsi="Arial" w:cs="Arial"/>
+          <w:szCs w:val="24"/>
+        </w:rPr>
+      </w:pPr>
+      <w:r>
+        <w:rPr>
+          <w:rFonts w:ascii="Arial" w:hAnsi="Arial" w:cs="Arial"/>
+          <w:szCs w:val="24"/>
+        </w:rPr>
+        <w:t>ProductRegistration_IntegrationGuidelines_</w:t>
+      </w:r>
+      <w:r>
+        <w:rPr>
+          <w:rFonts w:ascii="Arial" w:hAnsi="Arial" w:cs="Arial"/>
+          <w:szCs w:val="24"/>
+        </w:rPr>
+        <w:t>PI1</w:t>
+      </w:r>
+      <w:r>
+        <w:rPr>
+          <w:rFonts w:ascii="Arial" w:hAnsi="Arial" w:cs="Arial"/>
+          <w:szCs w:val="24"/>
+        </w:rPr>
+        <w:t>8</w:t>
+      </w:r>
+      <w:r>
+        <w:rPr>
+          <w:rFonts w:ascii="Arial" w:hAnsi="Arial" w:cs="Arial"/>
+          <w:szCs w:val="24"/>
+        </w:rPr>
+        <w:t>.</w:t>
+      </w:r>
+      <w:r>
+        <w:rPr>
+          <w:rFonts w:ascii="Arial" w:hAnsi="Arial" w:cs="Arial"/>
+          <w:szCs w:val="24"/>
+        </w:rPr>
+        <w:t>2</w:t>
+      </w:r>
+      <w:r>
+        <w:rPr>
+          <w:rFonts w:ascii="Arial" w:hAnsi="Arial" w:cs="Arial"/>
+          <w:szCs w:val="24"/>
+        </w:rPr>
+        <w:t>_V</w:t>
+      </w:r>
+      <w:r>
+        <w:rPr>
+          <w:rFonts w:ascii="Arial" w:hAnsi="Arial" w:cs="Arial"/>
+          <w:szCs w:val="24"/>
+        </w:rPr>
+        <w:t>1802</w:t>
+      </w:r>
+      <w:r>
+        <w:rPr>
+          <w:rFonts w:ascii="Arial" w:hAnsi="Arial" w:cs="Arial"/>
+          <w:szCs w:val="24"/>
+        </w:rPr>
+        <w:t>.pdf</w:t>
+      </w:r>
+      <w:r>
+        <w:rPr>
+          <w:rFonts w:ascii="Arial" w:hAnsi="Arial" w:cs="Arial"/>
+          <w:szCs w:val="24"/>
+        </w:rPr>
+        <w:tab/>
+      </w:r>
+    </w:p>
+    <w:p>
+      <w:pPr>
+        <w:pStyle w:val="BodyText2"/>
+        <w:tabs>
+          <w:tab w:val="clear" w:pos="5490"/>
+          <w:tab w:val="left" w:pos="4770"/>
+        </w:tabs>
+        <w:rPr>
+          <w:rFonts w:ascii="Arial" w:hAnsi="Arial" w:cs="Arial"/>
+          <w:szCs w:val="24"/>
+        </w:rPr>
+      </w:pPr>
+      <w:r>
+        <w:rPr>
+          <w:rFonts w:ascii="Arial" w:hAnsi="Arial" w:cs="Arial"/>
+          <w:szCs w:val="24"/>
+        </w:rPr>
+        <w:t>Customer Version ID (Optional): NA</w:t>
+      </w:r>
+    </w:p>
+    <w:p>
+      <w:pPr>
+        <w:tabs>
+          <w:tab w:val="left" w:pos="2430"/>
+          <w:tab w:val="left" w:pos="4770"/>
+        </w:tabs>
+        <w:spacing w:before="40" w:after="40"/>
+        <w:rPr>
+          <w:rFonts w:ascii="Arial" w:hAnsi="Arial" w:cs="Arial"/>
+          <w:b/>
+          <w:sz w:val="24"/>
+          <w:szCs w:val="24"/>
+        </w:rPr>
+      </w:pPr>
+      <w:r>
+        <w:rPr>
+          <w:rFonts w:ascii="Arial" w:hAnsi="Arial" w:cs="Arial"/>
+          <w:b/>
+          <w:sz w:val="24"/>
+          <w:szCs w:val="24"/>
+        </w:rPr>
+        <w:t>Release Date</w:t>
+      </w:r>
+      <w:r>
+        <w:rPr>
+          <w:rFonts w:ascii="Arial" w:hAnsi="Arial" w:cs="Arial"/>
+          <w:b/>
+          <w:sz w:val="24"/>
+          <w:szCs w:val="24"/>
+        </w:rPr>
+        <w:t>:</w:t>
+      </w:r>
+      <w:r>
+        <w:rPr>
+          <w:rFonts w:ascii="Arial" w:hAnsi="Arial" w:cs="Arial"/>
+          <w:sz w:val="24"/>
+          <w:szCs w:val="24"/>
+        </w:rPr>
+        <w:t xml:space="preserve"> </w:t>
+      </w:r>
+      <w:r>
+        <w:rPr>
+          <w:rFonts w:ascii="Arial" w:hAnsi="Arial" w:cs="Arial"/>
+          <w:b/>
+          <w:sz w:val="24"/>
+          <w:szCs w:val="24"/>
+        </w:rPr>
+        <w:t>03-07-2018</w:t>
+      </w:r>
+    </w:p>
+    <w:p>
+      <w:pPr>
+        <w:tabs>
+          <w:tab w:val="left" w:pos="2160"/>
+          <w:tab w:val="left" w:pos="3060"/>
+        </w:tabs>
+        <w:rPr>
+          <w:rFonts w:ascii="Arial" w:hAnsi="Arial" w:cs="Arial"/>
+          <w:b/>
+          <w:sz w:val="24"/>
+          <w:szCs w:val="24"/>
+        </w:rPr>
+      </w:pPr>
+    </w:p>
+    <w:p>
+      <w:pPr>
+        <w:pStyle w:val="Heading1"/>
+        <w:spacing w:before="120" w:after="120"/>
+        <w:ind w:left="0"/>
+        <w:rPr>
+          <w:rFonts w:ascii="Arial" w:hAnsi="Arial" w:cs="Arial"/>
+          <w:b/>
+          <w:sz w:val="24"/>
+          <w:szCs w:val="24"/>
+        </w:rPr>
+      </w:pPr>
+      <w:r>
+        <w:rPr>
+          <w:rFonts w:ascii="Arial" w:hAnsi="Arial" w:cs="Arial"/>
+          <w:b/>
+          <w:sz w:val="24"/>
+          <w:szCs w:val="24"/>
+        </w:rPr>
+        <w:t>Release Description:</w:t>
+      </w:r>
+    </w:p>
+    <w:p>
+      <w:pPr>
+        <w:pStyle w:val="ListParagraph"/>
+        <w:numPr>
+          <w:ilvl w:val="0"/>
+          <w:numId w:val="9"/>
+        </w:numPr>
+        <w:tabs>
+          <w:tab w:val="left" w:pos="2160"/>
+          <w:tab w:val="left" w:pos="3060"/>
+        </w:tabs>
+        <w:rPr>
+          <w:rFonts w:ascii="Arial" w:hAnsi="Arial" w:cs="Arial"/>
+          <w:sz w:val="24"/>
+          <w:szCs w:val="24"/>
+        </w:rPr>
+      </w:pPr>
+      <w:r>
+        <w:rPr>
+          <w:rFonts w:ascii="Arial" w:hAnsi="Arial" w:cs="Arial"/>
+          <w:sz w:val="24"/>
+          <w:szCs w:val="24"/>
+        </w:rPr>
+        <w:t>DLS Improvements</w:t>
+      </w:r>
+      <w:r>
+        <w:rPr>
+          <w:rFonts w:ascii="Arial" w:hAnsi="Arial" w:cs="Arial"/>
+          <w:sz w:val="24"/>
+          <w:szCs w:val="24"/>
+        </w:rPr>
+        <w:t xml:space="preserve"> </w:t>
+      </w:r>
+    </w:p>
+    <w:p>
+      <w:pPr>
+        <w:tabs>
+          <w:tab w:val="left" w:pos="2160"/>
+          <w:tab w:val="left" w:pos="3060"/>
+        </w:tabs>
+        <w:rPr>
+          <w:rFonts w:ascii="Arial" w:hAnsi="Arial" w:cs="Arial"/>
+          <w:b/>
+          <w:sz w:val="24"/>
+          <w:szCs w:val="24"/>
+        </w:rPr>
+      </w:pPr>
+    </w:p>
+    <w:p>
+      <w:pPr>
+        <w:tabs>
+          <w:tab w:val="left" w:pos="2160"/>
+          <w:tab w:val="left" w:pos="3060"/>
+        </w:tabs>
+        <w:rPr>
+          <w:rFonts w:ascii="Arial" w:hAnsi="Arial" w:cs="Arial"/>
+          <w:b/>
+          <w:sz w:val="24"/>
+          <w:szCs w:val="24"/>
+        </w:rPr>
+      </w:pPr>
+      <w:r>
+        <w:rPr>
+          <w:rFonts w:ascii="Arial" w:hAnsi="Arial" w:cs="Arial"/>
+          <w:b/>
+          <w:sz w:val="24"/>
+          <w:szCs w:val="24"/>
+        </w:rPr>
+        <w:t>Version</w:t>
+      </w:r>
+      <w:r>
+        <w:rPr>
+          <w:rFonts w:ascii="Arial" w:hAnsi="Arial" w:cs="Arial"/>
+          <w:b/>
+          <w:sz w:val="24"/>
+          <w:szCs w:val="24"/>
+        </w:rPr>
+        <w:t>-1801</w:t>
+      </w:r>
+    </w:p>
+    <w:p>
+      <w:pPr>
+        <w:pStyle w:val="BodyText2"/>
+        <w:tabs>
+          <w:tab w:val="clear" w:pos="5490"/>
+          <w:tab w:val="left" w:pos="4770"/>
+        </w:tabs>
+        <w:rPr>
+          <w:rFonts w:ascii="Arial" w:hAnsi="Arial" w:cs="Arial"/>
+          <w:szCs w:val="24"/>
+        </w:rPr>
+      </w:pPr>
+      <w:r>
+        <w:rPr>
+          <w:rFonts w:ascii="Arial" w:hAnsi="Arial" w:cs="Arial"/>
+          <w:szCs w:val="24"/>
+        </w:rPr>
+        <w:t>ProductRegistration_IntegrationGuidelines_</w:t>
+      </w:r>
+      <w:r>
+        <w:rPr>
+          <w:rFonts w:ascii="Arial" w:hAnsi="Arial" w:cs="Arial"/>
+          <w:szCs w:val="24"/>
+        </w:rPr>
+        <w:t>PI1</w:t>
+      </w:r>
+      <w:r>
+        <w:rPr>
+          <w:rFonts w:ascii="Arial" w:hAnsi="Arial" w:cs="Arial"/>
+          <w:szCs w:val="24"/>
+        </w:rPr>
+        <w:t>8.1</w:t>
+      </w:r>
+      <w:r>
+        <w:rPr>
+          <w:rFonts w:ascii="Arial" w:hAnsi="Arial" w:cs="Arial"/>
+          <w:szCs w:val="24"/>
+        </w:rPr>
+        <w:t>_</w:t>
+      </w:r>
+      <w:r>
+        <w:rPr>
+          <w:rFonts w:ascii="Arial" w:hAnsi="Arial" w:cs="Arial"/>
+          <w:szCs w:val="24"/>
+        </w:rPr>
+        <w:t>V</w:t>
+      </w:r>
+      <w:bookmarkStart w:id="0" w:name="_GoBack"/>
+      <w:bookmarkEnd w:id="0"/>
+      <w:r>
+        <w:rPr>
+          <w:rFonts w:ascii="Arial" w:hAnsi="Arial" w:cs="Arial"/>
+          <w:szCs w:val="24"/>
+        </w:rPr>
+        <w:t>1801</w:t>
+      </w:r>
+      <w:r>
+        <w:rPr>
+          <w:rFonts w:ascii="Arial" w:hAnsi="Arial" w:cs="Arial"/>
+          <w:szCs w:val="24"/>
+        </w:rPr>
+        <w:t>.pdf</w:t>
+      </w:r>
+      <w:r>
+        <w:rPr>
+          <w:rFonts w:ascii="Arial" w:hAnsi="Arial" w:cs="Arial"/>
+          <w:szCs w:val="24"/>
+        </w:rPr>
+        <w:tab/>
+      </w:r>
+    </w:p>
+    <w:p>
+      <w:pPr>
+        <w:pStyle w:val="BodyText2"/>
+        <w:tabs>
+          <w:tab w:val="clear" w:pos="5490"/>
+          <w:tab w:val="left" w:pos="4770"/>
+        </w:tabs>
+        <w:rPr>
+          <w:rFonts w:ascii="Arial" w:hAnsi="Arial" w:cs="Arial"/>
+          <w:szCs w:val="24"/>
+        </w:rPr>
+      </w:pPr>
+      <w:r>
+        <w:rPr>
+          <w:rFonts w:ascii="Arial" w:hAnsi="Arial" w:cs="Arial"/>
+          <w:szCs w:val="24"/>
+        </w:rPr>
+        <w:t>Customer Version ID (Optional): NA</w:t>
+      </w:r>
+    </w:p>
+    <w:p>
+      <w:pPr>
+        <w:tabs>
+          <w:tab w:val="left" w:pos="2430"/>
+          <w:tab w:val="left" w:pos="4770"/>
+        </w:tabs>
+        <w:spacing w:before="40" w:after="40"/>
+        <w:rPr>
+          <w:rFonts w:ascii="Arial" w:hAnsi="Arial" w:cs="Arial"/>
+          <w:b/>
+          <w:sz w:val="24"/>
+          <w:szCs w:val="24"/>
+        </w:rPr>
+      </w:pPr>
+      <w:r>
+        <w:rPr>
+          <w:rFonts w:ascii="Arial" w:hAnsi="Arial" w:cs="Arial"/>
+          <w:b/>
+          <w:sz w:val="24"/>
+          <w:szCs w:val="24"/>
+        </w:rPr>
+        <w:t>Release Date:</w:t>
+      </w:r>
+      <w:r>
+        <w:rPr>
+          <w:rFonts w:ascii="Arial" w:hAnsi="Arial" w:cs="Arial"/>
+          <w:sz w:val="24"/>
+          <w:szCs w:val="24"/>
+        </w:rPr>
+        <w:t xml:space="preserve"> </w:t>
+      </w:r>
+      <w:r>
+        <w:rPr>
+          <w:rFonts w:ascii="Arial" w:hAnsi="Arial" w:cs="Arial"/>
+          <w:b/>
+          <w:sz w:val="24"/>
+          <w:szCs w:val="24"/>
+        </w:rPr>
+        <w:t>30-04-2018</w:t>
+      </w:r>
+    </w:p>
+    <w:p>
+      <w:pPr>
+        <w:tabs>
+          <w:tab w:val="left" w:pos="2160"/>
+          <w:tab w:val="left" w:pos="3060"/>
+        </w:tabs>
+        <w:rPr>
+          <w:rFonts w:ascii="Arial" w:hAnsi="Arial" w:cs="Arial"/>
+          <w:b/>
+          <w:sz w:val="24"/>
+          <w:szCs w:val="24"/>
+        </w:rPr>
+      </w:pPr>
+    </w:p>
+    <w:p>
+      <w:pPr>
+        <w:pStyle w:val="Heading1"/>
+        <w:spacing w:before="120" w:after="120"/>
+        <w:ind w:left="0"/>
+        <w:rPr>
+          <w:rFonts w:ascii="Arial" w:hAnsi="Arial" w:cs="Arial"/>
+          <w:b/>
+          <w:sz w:val="24"/>
+          <w:szCs w:val="24"/>
+        </w:rPr>
+      </w:pPr>
+      <w:r>
+        <w:rPr>
+          <w:rFonts w:ascii="Arial" w:hAnsi="Arial" w:cs="Arial"/>
+          <w:b/>
+          <w:sz w:val="24"/>
+          <w:szCs w:val="24"/>
+        </w:rPr>
+        <w:lastRenderedPageBreak/>
+        <w:t>Release Description:</w:t>
+      </w:r>
+    </w:p>
+    <w:p>
+      <w:pPr>
+        <w:pStyle w:val="ListParagraph"/>
+        <w:numPr>
+          <w:ilvl w:val="0"/>
+          <w:numId w:val="10"/>
+        </w:numPr>
+        <w:tabs>
+          <w:tab w:val="left" w:pos="2160"/>
+          <w:tab w:val="left" w:pos="3060"/>
+        </w:tabs>
+        <w:rPr>
+          <w:rFonts w:ascii="Arial" w:hAnsi="Arial" w:cs="Arial"/>
+          <w:sz w:val="24"/>
+          <w:szCs w:val="24"/>
+        </w:rPr>
+      </w:pPr>
+      <w:r>
+        <w:rPr>
+          <w:rFonts w:ascii="Arial" w:hAnsi="Arial" w:cs="Arial"/>
+          <w:sz w:val="24"/>
+          <w:szCs w:val="24"/>
+        </w:rPr>
+        <w:t>DLS Improvements</w:t>
+      </w:r>
+      <w:r>
+        <w:rPr>
+          <w:rFonts w:ascii="Arial" w:hAnsi="Arial" w:cs="Arial"/>
+          <w:sz w:val="24"/>
+          <w:szCs w:val="24"/>
+        </w:rPr>
+        <w:t xml:space="preserve"> </w:t>
+      </w:r>
+    </w:p>
+    <w:p>
+      <w:pPr>
+        <w:pStyle w:val="NoSpacing"/>
+        <w:ind w:firstLine="720"/>
+        <w:rPr>
+          <w:rStyle w:val="Hyperlink"/>
+          <w:b/>
+          <w:bCs/>
+          <w:sz w:val="24"/>
+          <w:szCs w:val="24"/>
+        </w:rPr>
+      </w:pPr>
+    </w:p>
+    <w:p>
+      <w:pPr>
+        <w:tabs>
+          <w:tab w:val="left" w:pos="2160"/>
+          <w:tab w:val="left" w:pos="3060"/>
+        </w:tabs>
+        <w:rPr>
+          <w:rFonts w:ascii="Arial" w:hAnsi="Arial" w:cs="Arial"/>
+          <w:b/>
+          <w:sz w:val="24"/>
+          <w:szCs w:val="24"/>
+        </w:rPr>
+      </w:pPr>
+      <w:r>
+        <w:rPr>
+          <w:rFonts w:ascii="Arial" w:hAnsi="Arial" w:cs="Arial"/>
+          <w:b/>
+          <w:sz w:val="24"/>
+          <w:szCs w:val="24"/>
+        </w:rPr>
+        <w:t>Version</w:t>
+      </w:r>
+      <w:r>
+        <w:rPr>
+          <w:rFonts w:ascii="Arial" w:hAnsi="Arial" w:cs="Arial"/>
+          <w:b/>
+          <w:sz w:val="24"/>
+          <w:szCs w:val="24"/>
+        </w:rPr>
+        <w:t>-2017.5.0</w:t>
+      </w:r>
+    </w:p>
+    <w:p>
+      <w:pPr>
+        <w:pStyle w:val="BodyText2"/>
+        <w:tabs>
+          <w:tab w:val="clear" w:pos="5490"/>
+          <w:tab w:val="left" w:pos="4770"/>
+        </w:tabs>
+        <w:rPr>
+          <w:rFonts w:ascii="Arial" w:hAnsi="Arial" w:cs="Arial"/>
+          <w:szCs w:val="24"/>
+        </w:rPr>
+      </w:pPr>
+      <w:r>
+        <w:rPr>
+          <w:rFonts w:ascii="Arial" w:hAnsi="Arial" w:cs="Arial"/>
+          <w:szCs w:val="24"/>
+        </w:rPr>
+        <w:t>ProductRegistration_IntegrationGuidelines_</w:t>
+      </w:r>
+      <w:r>
+        <w:rPr>
+          <w:rFonts w:ascii="Arial" w:hAnsi="Arial" w:cs="Arial"/>
+          <w:szCs w:val="24"/>
+        </w:rPr>
+        <w:t>PI17.4_V2017.5</w:t>
+      </w:r>
+      <w:r>
+        <w:rPr>
+          <w:rFonts w:ascii="Arial" w:hAnsi="Arial" w:cs="Arial"/>
+          <w:szCs w:val="24"/>
+        </w:rPr>
+        <w:t>.0</w:t>
+      </w:r>
+      <w:r>
+        <w:rPr>
+          <w:rFonts w:ascii="Arial" w:hAnsi="Arial" w:cs="Arial"/>
+          <w:szCs w:val="24"/>
+        </w:rPr>
+        <w:t>.pdf</w:t>
+      </w:r>
+      <w:r>
+        <w:rPr>
+          <w:rFonts w:ascii="Arial" w:hAnsi="Arial" w:cs="Arial"/>
+          <w:szCs w:val="24"/>
+        </w:rPr>
+        <w:tab/>
+      </w:r>
+    </w:p>
+    <w:p>
+      <w:pPr>
+        <w:pStyle w:val="BodyText2"/>
+        <w:tabs>
+          <w:tab w:val="clear" w:pos="5490"/>
+          <w:tab w:val="left" w:pos="4770"/>
+        </w:tabs>
+        <w:rPr>
+          <w:rFonts w:ascii="Arial" w:hAnsi="Arial" w:cs="Arial"/>
+          <w:szCs w:val="24"/>
+        </w:rPr>
+      </w:pPr>
+      <w:r>
+        <w:rPr>
+          <w:rFonts w:ascii="Arial" w:hAnsi="Arial" w:cs="Arial"/>
+          <w:szCs w:val="24"/>
+        </w:rPr>
+        <w:t>Customer Version ID (Optional): NA</w:t>
+      </w:r>
+    </w:p>
+    <w:p>
+      <w:pPr>
+        <w:tabs>
+          <w:tab w:val="left" w:pos="2430"/>
+          <w:tab w:val="left" w:pos="4770"/>
+        </w:tabs>
+        <w:spacing w:before="40" w:after="40"/>
+        <w:rPr>
+          <w:rFonts w:ascii="Arial" w:hAnsi="Arial" w:cs="Arial"/>
+          <w:b/>
+          <w:sz w:val="24"/>
+          <w:szCs w:val="24"/>
+        </w:rPr>
+      </w:pPr>
+      <w:r>
+        <w:rPr>
+          <w:rFonts w:ascii="Arial" w:hAnsi="Arial" w:cs="Arial"/>
+          <w:b/>
+          <w:sz w:val="24"/>
+          <w:szCs w:val="24"/>
+        </w:rPr>
+        <w:t>Release Date:</w:t>
+      </w:r>
+      <w:r>
+        <w:rPr>
+          <w:rFonts w:ascii="Arial" w:hAnsi="Arial" w:cs="Arial"/>
+          <w:b/>
+          <w:sz w:val="24"/>
+          <w:szCs w:val="24"/>
+        </w:rPr>
+        <w:t>26-Nov-2017</w:t>
+      </w:r>
+    </w:p>
+    <w:p>
+      <w:pPr>
+        <w:tabs>
+          <w:tab w:val="left" w:pos="2160"/>
+          <w:tab w:val="left" w:pos="3060"/>
+        </w:tabs>
+        <w:rPr>
+          <w:rFonts w:ascii="Arial" w:hAnsi="Arial" w:cs="Arial"/>
+          <w:b/>
+          <w:sz w:val="24"/>
+          <w:szCs w:val="24"/>
+        </w:rPr>
+      </w:pPr>
+    </w:p>
+    <w:p>
+      <w:pPr>
+        <w:pStyle w:val="Heading1"/>
+        <w:spacing w:before="120" w:after="120"/>
+        <w:ind w:left="0"/>
+        <w:rPr>
+          <w:rFonts w:ascii="Arial" w:hAnsi="Arial" w:cs="Arial"/>
+          <w:b/>
+          <w:sz w:val="24"/>
+          <w:szCs w:val="24"/>
+        </w:rPr>
+      </w:pPr>
+      <w:r>
+        <w:rPr>
+          <w:rFonts w:ascii="Arial" w:hAnsi="Arial" w:cs="Arial"/>
+          <w:b/>
+          <w:sz w:val="24"/>
+          <w:szCs w:val="24"/>
+        </w:rPr>
+        <w:t>Release Description:</w:t>
+      </w:r>
+    </w:p>
+    <w:p>
+      <w:pPr>
+        <w:pStyle w:val="ListParagraph"/>
+        <w:numPr>
+          <w:ilvl w:val="0"/>
+          <w:numId w:val="9"/>
+        </w:numPr>
+        <w:tabs>
+          <w:tab w:val="left" w:pos="2160"/>
+          <w:tab w:val="left" w:pos="3060"/>
+        </w:tabs>
+        <w:rPr>
+          <w:rFonts w:ascii="Arial" w:hAnsi="Arial" w:cs="Arial"/>
+          <w:sz w:val="24"/>
+          <w:szCs w:val="24"/>
+        </w:rPr>
+      </w:pPr>
+      <w:r>
+        <w:rPr>
+          <w:rFonts w:ascii="Arial" w:hAnsi="Arial" w:cs="Arial"/>
+          <w:sz w:val="24"/>
+          <w:szCs w:val="24"/>
+        </w:rPr>
+        <w:t>DLS Improvements</w:t>
+      </w:r>
+      <w:r>
+        <w:rPr>
+          <w:rFonts w:ascii="Arial" w:hAnsi="Arial" w:cs="Arial"/>
+          <w:sz w:val="24"/>
+          <w:szCs w:val="24"/>
+        </w:rPr>
+        <w:t xml:space="preserve"> </w:t>
+      </w:r>
+    </w:p>
+    <w:p>
+      <w:pPr>
+        <w:pStyle w:val="NoSpacing"/>
+        <w:ind w:firstLine="720"/>
+        <w:rPr>
+          <w:b/>
+          <w:bCs/>
+          <w:sz w:val="24"/>
+          <w:szCs w:val="24"/>
+        </w:rPr>
+      </w:pPr>
+    </w:p>
+    <w:p>
+      <w:pPr>
+        <w:pStyle w:val="NoSpacing"/>
+        <w:ind w:firstLine="720"/>
+        <w:rPr>
+          <w:b/>
+          <w:bCs/>
+          <w:sz w:val="24"/>
+          <w:szCs w:val="24"/>
+        </w:rPr>
+      </w:pPr>
+    </w:p>
+    <w:p>
+      <w:pPr>
+        <w:tabs>
+          <w:tab w:val="left" w:pos="2160"/>
+          <w:tab w:val="left" w:pos="3060"/>
+        </w:tabs>
+        <w:rPr>
+          <w:rFonts w:ascii="Arial" w:hAnsi="Arial" w:cs="Arial"/>
+          <w:b/>
+          <w:sz w:val="24"/>
+          <w:szCs w:val="24"/>
+        </w:rPr>
+      </w:pPr>
+      <w:r>
+        <w:rPr>
+          <w:rFonts w:ascii="Arial" w:hAnsi="Arial" w:cs="Arial"/>
+          <w:b/>
+          <w:sz w:val="24"/>
+          <w:szCs w:val="24"/>
+        </w:rPr>
+        <w:t>Version-</w:t>
+      </w:r>
+      <w:r>
+        <w:t xml:space="preserve"> </w:t>
+      </w:r>
+      <w:r>
+        <w:rPr>
+          <w:rFonts w:ascii="Arial" w:hAnsi="Arial" w:cs="Arial"/>
+          <w:b/>
+          <w:sz w:val="24"/>
+          <w:szCs w:val="24"/>
+        </w:rPr>
+        <w:t>3.0.0</w:t>
+      </w:r>
+    </w:p>
+    <w:p>
+      <w:pPr>
+        <w:pStyle w:val="BodyText2"/>
+        <w:tabs>
+          <w:tab w:val="clear" w:pos="5490"/>
+          <w:tab w:val="left" w:pos="4770"/>
+        </w:tabs>
+        <w:rPr>
+          <w:rFonts w:ascii="Arial" w:hAnsi="Arial" w:cs="Arial"/>
+          <w:szCs w:val="24"/>
+        </w:rPr>
+      </w:pPr>
+      <w:r>
+        <w:rPr>
+          <w:rFonts w:ascii="Arial" w:hAnsi="Arial" w:cs="Arial"/>
+          <w:szCs w:val="24"/>
+        </w:rPr>
+        <w:t>ProductRegistration_IntegrationGuidelines_</w:t>
+      </w:r>
+      <w:r>
+        <w:rPr>
+          <w:rFonts w:ascii="Arial" w:hAnsi="Arial" w:cs="Arial"/>
+          <w:szCs w:val="24"/>
+        </w:rPr>
+        <w:t>PI17.4</w:t>
+      </w:r>
+      <w:r>
+        <w:rPr>
+          <w:rFonts w:ascii="Arial" w:hAnsi="Arial" w:cs="Arial"/>
+          <w:szCs w:val="24"/>
+        </w:rPr>
+        <w:t>_V3.0.0</w:t>
+      </w:r>
+      <w:r>
+        <w:rPr>
+          <w:rFonts w:ascii="Arial" w:hAnsi="Arial" w:cs="Arial"/>
+          <w:szCs w:val="24"/>
+        </w:rPr>
+        <w:t>.pdf</w:t>
+      </w:r>
+      <w:r>
+        <w:rPr>
+          <w:rFonts w:ascii="Arial" w:hAnsi="Arial" w:cs="Arial"/>
+          <w:szCs w:val="24"/>
+        </w:rPr>
+        <w:tab/>
+      </w:r>
+    </w:p>
+    <w:p>
+      <w:pPr>
+        <w:pStyle w:val="BodyText2"/>
+        <w:tabs>
+          <w:tab w:val="clear" w:pos="5490"/>
+          <w:tab w:val="left" w:pos="4770"/>
+        </w:tabs>
+        <w:rPr>
+          <w:rFonts w:ascii="Arial" w:hAnsi="Arial" w:cs="Arial"/>
+          <w:szCs w:val="24"/>
+        </w:rPr>
+      </w:pPr>
+      <w:r>
+        <w:rPr>
+          <w:rFonts w:ascii="Arial" w:hAnsi="Arial" w:cs="Arial"/>
+          <w:szCs w:val="24"/>
+        </w:rPr>
+        <w:t>Customer Version ID (Optional): NA</w:t>
+      </w:r>
+    </w:p>
+    <w:p>
+      <w:pPr>
+        <w:tabs>
+          <w:tab w:val="left" w:pos="2430"/>
+          <w:tab w:val="left" w:pos="4770"/>
+        </w:tabs>
+        <w:spacing w:before="40" w:after="40"/>
+        <w:rPr>
+          <w:rFonts w:ascii="Arial" w:hAnsi="Arial" w:cs="Arial"/>
+          <w:b/>
+          <w:sz w:val="24"/>
+          <w:szCs w:val="24"/>
+        </w:rPr>
+      </w:pPr>
+      <w:r>
+        <w:rPr>
+          <w:rFonts w:ascii="Arial" w:hAnsi="Arial" w:cs="Arial"/>
+          <w:b/>
+          <w:sz w:val="24"/>
+          <w:szCs w:val="24"/>
+        </w:rPr>
+        <w:t>Release Date:</w:t>
+      </w:r>
+      <w:r>
+        <w:rPr>
+          <w:rFonts w:ascii="Arial" w:hAnsi="Arial" w:cs="Arial"/>
+          <w:b/>
+          <w:sz w:val="24"/>
+          <w:szCs w:val="24"/>
+        </w:rPr>
+        <w:t>12-Oct-2017</w:t>
+      </w:r>
+    </w:p>
+    <w:p>
+      <w:pPr>
+        <w:tabs>
+          <w:tab w:val="left" w:pos="2160"/>
+          <w:tab w:val="left" w:pos="3060"/>
+        </w:tabs>
+        <w:rPr>
+          <w:rFonts w:ascii="Arial" w:hAnsi="Arial" w:cs="Arial"/>
+          <w:b/>
+          <w:sz w:val="24"/>
+          <w:szCs w:val="24"/>
+        </w:rPr>
+      </w:pPr>
+    </w:p>
+    <w:p>
+      <w:pPr>
+        <w:pStyle w:val="Heading1"/>
+        <w:spacing w:before="120" w:after="120"/>
+        <w:ind w:left="0"/>
+        <w:rPr>
+          <w:rFonts w:ascii="Arial" w:hAnsi="Arial" w:cs="Arial"/>
+          <w:b/>
+          <w:sz w:val="24"/>
+          <w:szCs w:val="24"/>
+        </w:rPr>
+      </w:pPr>
+      <w:r>
+        <w:rPr>
+          <w:rFonts w:ascii="Arial" w:hAnsi="Arial" w:cs="Arial"/>
+          <w:b/>
+          <w:sz w:val="24"/>
+          <w:szCs w:val="24"/>
+        </w:rPr>
+        <w:t>Release Description:</w:t>
+      </w:r>
+    </w:p>
+    <w:p>
+      <w:pPr>
+        <w:pStyle w:val="ListParagraph"/>
+        <w:numPr>
+          <w:ilvl w:val="0"/>
+          <w:numId w:val="9"/>
         </w:numPr>
         <w:tabs>
           <w:tab w:val="left" w:pos="2160"/>
@@ -3015,6 +5218,7 @@
           <w:sz w:val="24"/>
           <w:szCs w:val="24"/>
         </w:rPr>
+        <w:lastRenderedPageBreak/>
         <w:t xml:space="preserve">Release Date: </w:t>
       </w:r>
       <w:r>
@@ -3555,7 +5759,6 @@
           <w:lang w:val="en-IN"/>
         </w:rPr>
       </w:pPr>
-      <w:proofErr w:type="spellStart"/>
       <w:r>
         <w:rPr>
           <w:rFonts w:ascii="Arial" w:eastAsiaTheme="minorHAnsi" w:hAnsi="Arial" w:cs="Arial"/>
@@ -3564,18 +5767,7 @@
           <w:szCs w:val="24"/>
           <w:lang w:val="en-IN"/>
         </w:rPr>
-        <w:t>Artifactory</w:t>
-      </w:r>
-      <w:proofErr w:type="spellEnd"/>
-      <w:r>
-        <w:rPr>
-          <w:rFonts w:ascii="Arial" w:eastAsiaTheme="minorHAnsi" w:hAnsi="Arial" w:cs="Arial"/>
-          <w:b/>
-          <w:sz w:val="24"/>
-          <w:szCs w:val="24"/>
-          <w:lang w:val="en-IN"/>
-        </w:rPr>
-        <w:t xml:space="preserve"> path:</w:t>
+        <w:t>Artifactory path:</w:t>
       </w:r>
     </w:p>
     <w:p>
@@ -4016,7 +6208,6 @@
           <w:lang w:val="en-IN"/>
         </w:rPr>
       </w:pPr>
-      <w:proofErr w:type="spellStart"/>
       <w:r>
         <w:rPr>
           <w:rFonts w:ascii="Arial" w:eastAsiaTheme="minorHAnsi" w:hAnsi="Arial" w:cs="Arial"/>
@@ -4025,18 +6216,7 @@
           <w:szCs w:val="24"/>
           <w:lang w:val="en-IN"/>
         </w:rPr>
-        <w:t>Artifactory</w:t>
-      </w:r>
-      <w:proofErr w:type="spellEnd"/>
-      <w:r>
-        <w:rPr>
-          <w:rFonts w:ascii="Arial" w:eastAsiaTheme="minorHAnsi" w:hAnsi="Arial" w:cs="Arial"/>
-          <w:b/>
-          <w:sz w:val="24"/>
-          <w:szCs w:val="24"/>
-          <w:lang w:val="en-IN"/>
-        </w:rPr>
-        <w:t xml:space="preserve"> path:</w:t>
+        <w:t>Artifactory path:</w:t>
       </w:r>
     </w:p>
     <w:p>
@@ -4476,7 +6656,6 @@
           <w:lang w:val="en-IN"/>
         </w:rPr>
       </w:pPr>
-      <w:proofErr w:type="spellStart"/>
       <w:r>
         <w:rPr>
           <w:rFonts w:ascii="Arial" w:eastAsiaTheme="minorHAnsi" w:hAnsi="Arial" w:cs="Arial"/>
@@ -4485,18 +6664,7 @@
           <w:szCs w:val="24"/>
           <w:lang w:val="en-IN"/>
         </w:rPr>
-        <w:t>Artifactory</w:t>
-      </w:r>
-      <w:proofErr w:type="spellEnd"/>
-      <w:r>
-        <w:rPr>
-          <w:rFonts w:ascii="Arial" w:eastAsiaTheme="minorHAnsi" w:hAnsi="Arial" w:cs="Arial"/>
-          <w:b/>
-          <w:sz w:val="24"/>
-          <w:szCs w:val="24"/>
-          <w:lang w:val="en-IN"/>
-        </w:rPr>
-        <w:t xml:space="preserve"> path:</w:t>
+        <w:t>Artifactory path:</w:t>
       </w:r>
     </w:p>
     <w:p>
@@ -4957,6 +7125,7 @@
           <w:szCs w:val="24"/>
           <w:lang w:val="en-GB"/>
         </w:rPr>
+        <w:lastRenderedPageBreak/>
         <w:t>Registered products can be differentiated based on state which is either PENDING or FAILED or REGISTERED</w:t>
       </w:r>
       <w:r>
@@ -5001,27 +7170,7 @@
           <w:szCs w:val="24"/>
           <w:lang w:val="en-GB"/>
         </w:rPr>
-        <w:t xml:space="preserve">User </w:t>
-      </w:r>
-      <w:proofErr w:type="gramStart"/>
-      <w:r>
-        <w:rPr>
-          <w:rFonts w:ascii="Arial" w:hAnsi="Arial" w:cs="Arial"/>
-          <w:sz w:val="24"/>
-          <w:szCs w:val="24"/>
-          <w:lang w:val="en-GB"/>
-        </w:rPr>
-        <w:t>is allowed to</w:t>
-      </w:r>
-      <w:proofErr w:type="gramEnd"/>
-      <w:r>
-        <w:rPr>
-          <w:rFonts w:ascii="Arial" w:hAnsi="Arial" w:cs="Arial"/>
-          <w:sz w:val="24"/>
-          <w:szCs w:val="24"/>
-          <w:lang w:val="en-GB"/>
-        </w:rPr>
-        <w:t xml:space="preserve"> register the products without signing in. The component registers the products automatically once the user signs in.</w:t>
+        <w:t>User is allowed to register the products without signing in. The component registers the products automatically once the user signs in.</w:t>
       </w:r>
     </w:p>
     <w:p>
@@ -5118,7 +7267,6 @@
           <w:sz w:val="24"/>
           <w:szCs w:val="24"/>
         </w:rPr>
-        <w:lastRenderedPageBreak/>
         <w:t>Not retrying registration for the products which are failed due to Invalid serial number error</w:t>
       </w:r>
     </w:p>
@@ -5487,7 +7635,7 @@
 </file>
 
 <file path=word/endnotes.xml><?xml version="1.0" encoding="utf-8"?>
-<w:endnotes xmlns:wpc="http://schemas.microsoft.com/office/word/2010/wordprocessingCanvas" xmlns:mo="http://schemas.microsoft.com/office/mac/office/2008/main" xmlns:mc="http://schemas.openxmlformats.org/markup-compatibility/2006" xmlns:mv="urn:schemas-microsoft-com:mac:vml" xmlns:o="urn:schemas-microsoft-com:office:office" xmlns:r="http://schemas.openxmlformats.org/officeDocument/2006/relationships" xmlns:m="http://schemas.openxmlformats.org/officeDocument/2006/math" xmlns:v="urn:schemas-microsoft-com:vml" xmlns:wp14="http://schemas.microsoft.com/office/word/2010/wordprocessingDrawing" xmlns:wp="http://schemas.openxmlformats.org/drawingml/2006/wordprocessingDrawing" xmlns:w10="urn:schemas-microsoft-com:office:word" xmlns:w="http://schemas.openxmlformats.org/wordprocessingml/2006/main" xmlns:w14="http://schemas.microsoft.com/office/word/2010/wordml" xmlns:w15="http://schemas.microsoft.com/office/word/2012/wordml" xmlns:wpg="http://schemas.microsoft.com/office/word/2010/wordprocessingGroup" xmlns:wpi="http://schemas.microsoft.com/office/word/2010/wordprocessingInk" xmlns:wne="http://schemas.microsoft.com/office/word/2006/wordml" xmlns:wps="http://schemas.microsoft.com/office/word/2010/wordprocessingShape" mc:Ignorable="w14 w15 wp14">
+<w:endnotes xmlns:wpc="http://schemas.microsoft.com/office/word/2010/wordprocessingCanvas" xmlns:cx="http://schemas.microsoft.com/office/drawing/2014/chartex" xmlns:cx1="http://schemas.microsoft.com/office/drawing/2015/9/8/chartex" xmlns:cx2="http://schemas.microsoft.com/office/drawing/2015/10/21/chartex" xmlns:cx3="http://schemas.microsoft.com/office/drawing/2016/5/9/chartex" xmlns:cx4="http://schemas.microsoft.com/office/drawing/2016/5/10/chartex" xmlns:cx5="http://schemas.microsoft.com/office/drawing/2016/5/11/chartex" xmlns:cx6="http://schemas.microsoft.com/office/drawing/2016/5/12/chartex" xmlns:cx7="http://schemas.microsoft.com/office/drawing/2016/5/13/chartex" xmlns:cx8="http://schemas.microsoft.com/office/drawing/2016/5/14/chartex" xmlns:mc="http://schemas.openxmlformats.org/markup-compatibility/2006" xmlns:aink="http://schemas.microsoft.com/office/drawing/2016/ink" xmlns:am3d="http://schemas.microsoft.com/office/drawing/2017/model3d" xmlns:o="urn:schemas-microsoft-com:office:office" xmlns:r="http://schemas.openxmlformats.org/officeDocument/2006/relationships" xmlns:m="http://schemas.openxmlformats.org/officeDocument/2006/math" xmlns:v="urn:schemas-microsoft-com:vml" xmlns:wp14="http://schemas.microsoft.com/office/word/2010/wordprocessingDrawing" xmlns:wp="http://schemas.openxmlformats.org/drawingml/2006/wordprocessingDrawing" xmlns:w10="urn:schemas-microsoft-com:office:word" xmlns:w="http://schemas.openxmlformats.org/wordprocessingml/2006/main" xmlns:w14="http://schemas.microsoft.com/office/word/2010/wordml" xmlns:w15="http://schemas.microsoft.com/office/word/2012/wordml" xmlns:w16cid="http://schemas.microsoft.com/office/word/2016/wordml/cid" xmlns:w16se="http://schemas.microsoft.com/office/word/2015/wordml/symex" xmlns:wpg="http://schemas.microsoft.com/office/word/2010/wordprocessingGroup" xmlns:wpi="http://schemas.microsoft.com/office/word/2010/wordprocessingInk" xmlns:wne="http://schemas.microsoft.com/office/word/2006/wordml" xmlns:wps="http://schemas.microsoft.com/office/word/2010/wordprocessingShape" mc:Ignorable="w14 w15 w16se w16cid wp14">
   <w:endnote w:type="separator" w:id="-1">
     <w:p>
       <w:r>
@@ -5506,7 +7654,7 @@
 </file>
 
 <file path=word/footer1.xml><?xml version="1.0" encoding="utf-8"?>
-<w:ftr xmlns:wpc="http://schemas.microsoft.com/office/word/2010/wordprocessingCanvas" xmlns:mo="http://schemas.microsoft.com/office/mac/office/2008/main" xmlns:mc="http://schemas.openxmlformats.org/markup-compatibility/2006" xmlns:mv="urn:schemas-microsoft-com:mac:vml" xmlns:o="urn:schemas-microsoft-com:office:office" xmlns:r="http://schemas.openxmlformats.org/officeDocument/2006/relationships" xmlns:m="http://schemas.openxmlformats.org/officeDocument/2006/math" xmlns:v="urn:schemas-microsoft-com:vml" xmlns:wp14="http://schemas.microsoft.com/office/word/2010/wordprocessingDrawing" xmlns:wp="http://schemas.openxmlformats.org/drawingml/2006/wordprocessingDrawing" xmlns:w10="urn:schemas-microsoft-com:office:word" xmlns:w="http://schemas.openxmlformats.org/wordprocessingml/2006/main" xmlns:w14="http://schemas.microsoft.com/office/word/2010/wordml" xmlns:w15="http://schemas.microsoft.com/office/word/2012/wordml" xmlns:wpg="http://schemas.microsoft.com/office/word/2010/wordprocessingGroup" xmlns:wpi="http://schemas.microsoft.com/office/word/2010/wordprocessingInk" xmlns:wne="http://schemas.microsoft.com/office/word/2006/wordml" xmlns:wps="http://schemas.microsoft.com/office/word/2010/wordprocessingShape" mc:Ignorable="w14 w15 wp14">
+<w:ftr xmlns:wpc="http://schemas.microsoft.com/office/word/2010/wordprocessingCanvas" xmlns:cx="http://schemas.microsoft.com/office/drawing/2014/chartex" xmlns:cx1="http://schemas.microsoft.com/office/drawing/2015/9/8/chartex" xmlns:cx2="http://schemas.microsoft.com/office/drawing/2015/10/21/chartex" xmlns:cx3="http://schemas.microsoft.com/office/drawing/2016/5/9/chartex" xmlns:cx4="http://schemas.microsoft.com/office/drawing/2016/5/10/chartex" xmlns:cx5="http://schemas.microsoft.com/office/drawing/2016/5/11/chartex" xmlns:cx6="http://schemas.microsoft.com/office/drawing/2016/5/12/chartex" xmlns:cx7="http://schemas.microsoft.com/office/drawing/2016/5/13/chartex" xmlns:cx8="http://schemas.microsoft.com/office/drawing/2016/5/14/chartex" xmlns:mc="http://schemas.openxmlformats.org/markup-compatibility/2006" xmlns:aink="http://schemas.microsoft.com/office/drawing/2016/ink" xmlns:am3d="http://schemas.microsoft.com/office/drawing/2017/model3d" xmlns:o="urn:schemas-microsoft-com:office:office" xmlns:r="http://schemas.openxmlformats.org/officeDocument/2006/relationships" xmlns:m="http://schemas.openxmlformats.org/officeDocument/2006/math" xmlns:v="urn:schemas-microsoft-com:vml" xmlns:wp14="http://schemas.microsoft.com/office/word/2010/wordprocessingDrawing" xmlns:wp="http://schemas.openxmlformats.org/drawingml/2006/wordprocessingDrawing" xmlns:w10="urn:schemas-microsoft-com:office:word" xmlns:w="http://schemas.openxmlformats.org/wordprocessingml/2006/main" xmlns:w14="http://schemas.microsoft.com/office/word/2010/wordml" xmlns:w15="http://schemas.microsoft.com/office/word/2012/wordml" xmlns:w16cid="http://schemas.microsoft.com/office/word/2016/wordml/cid" xmlns:w16se="http://schemas.microsoft.com/office/word/2015/wordml/symex" xmlns:wpg="http://schemas.microsoft.com/office/word/2010/wordprocessingGroup" xmlns:wpi="http://schemas.microsoft.com/office/word/2010/wordprocessingInk" xmlns:wne="http://schemas.microsoft.com/office/word/2006/wordml" xmlns:wps="http://schemas.microsoft.com/office/word/2010/wordprocessingShape" mc:Ignorable="w14 w15 w16se w16cid wp14">
   <w:p>
     <w:pPr>
       <w:pStyle w:val="Footer"/>
@@ -5708,7 +7856,7 @@
 </file>
 
 <file path=word/footnotes.xml><?xml version="1.0" encoding="utf-8"?>
-<w:footnotes xmlns:wpc="http://schemas.microsoft.com/office/word/2010/wordprocessingCanvas" xmlns:mo="http://schemas.microsoft.com/office/mac/office/2008/main" xmlns:mc="http://schemas.openxmlformats.org/markup-compatibility/2006" xmlns:mv="urn:schemas-microsoft-com:mac:vml" xmlns:o="urn:schemas-microsoft-com:office:office" xmlns:r="http://schemas.openxmlformats.org/officeDocument/2006/relationships" xmlns:m="http://schemas.openxmlformats.org/officeDocument/2006/math" xmlns:v="urn:schemas-microsoft-com:vml" xmlns:wp14="http://schemas.microsoft.com/office/word/2010/wordprocessingDrawing" xmlns:wp="http://schemas.openxmlformats.org/drawingml/2006/wordprocessingDrawing" xmlns:w10="urn:schemas-microsoft-com:office:word" xmlns:w="http://schemas.openxmlformats.org/wordprocessingml/2006/main" xmlns:w14="http://schemas.microsoft.com/office/word/2010/wordml" xmlns:w15="http://schemas.microsoft.com/office/word/2012/wordml" xmlns:wpg="http://schemas.microsoft.com/office/word/2010/wordprocessingGroup" xmlns:wpi="http://schemas.microsoft.com/office/word/2010/wordprocessingInk" xmlns:wne="http://schemas.microsoft.com/office/word/2006/wordml" xmlns:wps="http://schemas.microsoft.com/office/word/2010/wordprocessingShape" mc:Ignorable="w14 w15 wp14">
+<w:footnotes xmlns:wpc="http://schemas.microsoft.com/office/word/2010/wordprocessingCanvas" xmlns:cx="http://schemas.microsoft.com/office/drawing/2014/chartex" xmlns:cx1="http://schemas.microsoft.com/office/drawing/2015/9/8/chartex" xmlns:cx2="http://schemas.microsoft.com/office/drawing/2015/10/21/chartex" xmlns:cx3="http://schemas.microsoft.com/office/drawing/2016/5/9/chartex" xmlns:cx4="http://schemas.microsoft.com/office/drawing/2016/5/10/chartex" xmlns:cx5="http://schemas.microsoft.com/office/drawing/2016/5/11/chartex" xmlns:cx6="http://schemas.microsoft.com/office/drawing/2016/5/12/chartex" xmlns:cx7="http://schemas.microsoft.com/office/drawing/2016/5/13/chartex" xmlns:cx8="http://schemas.microsoft.com/office/drawing/2016/5/14/chartex" xmlns:mc="http://schemas.openxmlformats.org/markup-compatibility/2006" xmlns:aink="http://schemas.microsoft.com/office/drawing/2016/ink" xmlns:am3d="http://schemas.microsoft.com/office/drawing/2017/model3d" xmlns:o="urn:schemas-microsoft-com:office:office" xmlns:r="http://schemas.openxmlformats.org/officeDocument/2006/relationships" xmlns:m="http://schemas.openxmlformats.org/officeDocument/2006/math" xmlns:v="urn:schemas-microsoft-com:vml" xmlns:wp14="http://schemas.microsoft.com/office/word/2010/wordprocessingDrawing" xmlns:wp="http://schemas.openxmlformats.org/drawingml/2006/wordprocessingDrawing" xmlns:w10="urn:schemas-microsoft-com:office:word" xmlns:w="http://schemas.openxmlformats.org/wordprocessingml/2006/main" xmlns:w14="http://schemas.microsoft.com/office/word/2010/wordml" xmlns:w15="http://schemas.microsoft.com/office/word/2012/wordml" xmlns:w16cid="http://schemas.microsoft.com/office/word/2016/wordml/cid" xmlns:w16se="http://schemas.microsoft.com/office/word/2015/wordml/symex" xmlns:wpg="http://schemas.microsoft.com/office/word/2010/wordprocessingGroup" xmlns:wpi="http://schemas.microsoft.com/office/word/2010/wordprocessingInk" xmlns:wne="http://schemas.microsoft.com/office/word/2006/wordml" xmlns:wps="http://schemas.microsoft.com/office/word/2010/wordprocessingShape" mc:Ignorable="w14 w15 w16se w16cid wp14">
   <w:footnote w:type="separator" w:id="-1">
     <w:p>
       <w:r>
@@ -5727,7 +7875,7 @@
 </file>
 
 <file path=word/header1.xml><?xml version="1.0" encoding="utf-8"?>
-<w:hdr xmlns:wpc="http://schemas.microsoft.com/office/word/2010/wordprocessingCanvas" xmlns:mo="http://schemas.microsoft.com/office/mac/office/2008/main" xmlns:mc="http://schemas.openxmlformats.org/markup-compatibility/2006" xmlns:mv="urn:schemas-microsoft-com:mac:vml" xmlns:o="urn:schemas-microsoft-com:office:office" xmlns:r="http://schemas.openxmlformats.org/officeDocument/2006/relationships" xmlns:m="http://schemas.openxmlformats.org/officeDocument/2006/math" xmlns:v="urn:schemas-microsoft-com:vml" xmlns:wp14="http://schemas.microsoft.com/office/word/2010/wordprocessingDrawing" xmlns:wp="http://schemas.openxmlformats.org/drawingml/2006/wordprocessingDrawing" xmlns:w10="urn:schemas-microsoft-com:office:word" xmlns:w="http://schemas.openxmlformats.org/wordprocessingml/2006/main" xmlns:w14="http://schemas.microsoft.com/office/word/2010/wordml" xmlns:w15="http://schemas.microsoft.com/office/word/2012/wordml" xmlns:wpg="http://schemas.microsoft.com/office/word/2010/wordprocessingGroup" xmlns:wpi="http://schemas.microsoft.com/office/word/2010/wordprocessingInk" xmlns:wne="http://schemas.microsoft.com/office/word/2006/wordml" xmlns:wps="http://schemas.microsoft.com/office/word/2010/wordprocessingShape" mc:Ignorable="w14 w15 wp14">
+<w:hdr xmlns:wpc="http://schemas.microsoft.com/office/word/2010/wordprocessingCanvas" xmlns:cx="http://schemas.microsoft.com/office/drawing/2014/chartex" xmlns:cx1="http://schemas.microsoft.com/office/drawing/2015/9/8/chartex" xmlns:cx2="http://schemas.microsoft.com/office/drawing/2015/10/21/chartex" xmlns:cx3="http://schemas.microsoft.com/office/drawing/2016/5/9/chartex" xmlns:cx4="http://schemas.microsoft.com/office/drawing/2016/5/10/chartex" xmlns:cx5="http://schemas.microsoft.com/office/drawing/2016/5/11/chartex" xmlns:cx6="http://schemas.microsoft.com/office/drawing/2016/5/12/chartex" xmlns:cx7="http://schemas.microsoft.com/office/drawing/2016/5/13/chartex" xmlns:cx8="http://schemas.microsoft.com/office/drawing/2016/5/14/chartex" xmlns:mc="http://schemas.openxmlformats.org/markup-compatibility/2006" xmlns:aink="http://schemas.microsoft.com/office/drawing/2016/ink" xmlns:am3d="http://schemas.microsoft.com/office/drawing/2017/model3d" xmlns:o="urn:schemas-microsoft-com:office:office" xmlns:r="http://schemas.openxmlformats.org/officeDocument/2006/relationships" xmlns:m="http://schemas.openxmlformats.org/officeDocument/2006/math" xmlns:v="urn:schemas-microsoft-com:vml" xmlns:wp14="http://schemas.microsoft.com/office/word/2010/wordprocessingDrawing" xmlns:wp="http://schemas.openxmlformats.org/drawingml/2006/wordprocessingDrawing" xmlns:w10="urn:schemas-microsoft-com:office:word" xmlns:w="http://schemas.openxmlformats.org/wordprocessingml/2006/main" xmlns:w14="http://schemas.microsoft.com/office/word/2010/wordml" xmlns:w15="http://schemas.microsoft.com/office/word/2012/wordml" xmlns:w16cid="http://schemas.microsoft.com/office/word/2016/wordml/cid" xmlns:w16se="http://schemas.microsoft.com/office/word/2015/wordml/symex" xmlns:wpg="http://schemas.microsoft.com/office/word/2010/wordprocessingGroup" xmlns:wpi="http://schemas.microsoft.com/office/word/2010/wordprocessingInk" xmlns:wne="http://schemas.microsoft.com/office/word/2006/wordml" xmlns:wps="http://schemas.microsoft.com/office/word/2010/wordprocessingShape" mc:Ignorable="w14 w15 w16se w16cid wp14">
   <w:p>
     <w:pPr>
       <w:pStyle w:val="Header"/>
@@ -5740,8 +7888,186 @@
 </file>
 
 <file path=word/numbering.xml><?xml version="1.0" encoding="utf-8"?>
-<w:numbering xmlns:wpc="http://schemas.microsoft.com/office/word/2010/wordprocessingCanvas" xmlns:mo="http://schemas.microsoft.com/office/mac/office/2008/main" xmlns:mc="http://schemas.openxmlformats.org/markup-compatibility/2006" xmlns:mv="urn:schemas-microsoft-com:mac:vml" xmlns:o="urn:schemas-microsoft-com:office:office" xmlns:r="http://schemas.openxmlformats.org/officeDocument/2006/relationships" xmlns:m="http://schemas.openxmlformats.org/officeDocument/2006/math" xmlns:v="urn:schemas-microsoft-com:vml" xmlns:wp14="http://schemas.microsoft.com/office/word/2010/wordprocessingDrawing" xmlns:wp="http://schemas.openxmlformats.org/drawingml/2006/wordprocessingDrawing" xmlns:w10="urn:schemas-microsoft-com:office:word" xmlns:w="http://schemas.openxmlformats.org/wordprocessingml/2006/main" xmlns:w14="http://schemas.microsoft.com/office/word/2010/wordml" xmlns:w15="http://schemas.microsoft.com/office/word/2012/wordml" xmlns:wpg="http://schemas.microsoft.com/office/word/2010/wordprocessingGroup" xmlns:wpi="http://schemas.microsoft.com/office/word/2010/wordprocessingInk" xmlns:wne="http://schemas.microsoft.com/office/word/2006/wordml" xmlns:wps="http://schemas.microsoft.com/office/word/2010/wordprocessingShape" mc:Ignorable="w14 w15 wp14">
-  <w:abstractNum w:abstractNumId="0">
+<w:numbering xmlns:wpc="http://schemas.microsoft.com/office/word/2010/wordprocessingCanvas" xmlns:cx="http://schemas.microsoft.com/office/drawing/2014/chartex" xmlns:cx1="http://schemas.microsoft.com/office/drawing/2015/9/8/chartex" xmlns:cx2="http://schemas.microsoft.com/office/drawing/2015/10/21/chartex" xmlns:cx3="http://schemas.microsoft.com/office/drawing/2016/5/9/chartex" xmlns:cx4="http://schemas.microsoft.com/office/drawing/2016/5/10/chartex" xmlns:cx5="http://schemas.microsoft.com/office/drawing/2016/5/11/chartex" xmlns:cx6="http://schemas.microsoft.com/office/drawing/2016/5/12/chartex" xmlns:cx7="http://schemas.microsoft.com/office/drawing/2016/5/13/chartex" xmlns:cx8="http://schemas.microsoft.com/office/drawing/2016/5/14/chartex" xmlns:mc="http://schemas.openxmlformats.org/markup-compatibility/2006" xmlns:aink="http://schemas.microsoft.com/office/drawing/2016/ink" xmlns:am3d="http://schemas.microsoft.com/office/drawing/2017/model3d" xmlns:o="urn:schemas-microsoft-com:office:office" xmlns:r="http://schemas.openxmlformats.org/officeDocument/2006/relationships" xmlns:m="http://schemas.openxmlformats.org/officeDocument/2006/math" xmlns:v="urn:schemas-microsoft-com:vml" xmlns:wp14="http://schemas.microsoft.com/office/word/2010/wordprocessingDrawing" xmlns:wp="http://schemas.openxmlformats.org/drawingml/2006/wordprocessingDrawing" xmlns:w10="urn:schemas-microsoft-com:office:word" xmlns:w="http://schemas.openxmlformats.org/wordprocessingml/2006/main" xmlns:w14="http://schemas.microsoft.com/office/word/2010/wordml" xmlns:w15="http://schemas.microsoft.com/office/word/2012/wordml" xmlns:w16cid="http://schemas.microsoft.com/office/word/2016/wordml/cid" xmlns:w16se="http://schemas.microsoft.com/office/word/2015/wordml/symex" xmlns:wpg="http://schemas.microsoft.com/office/word/2010/wordprocessingGroup" xmlns:wpi="http://schemas.microsoft.com/office/word/2010/wordprocessingInk" xmlns:wne="http://schemas.microsoft.com/office/word/2006/wordml" xmlns:wps="http://schemas.microsoft.com/office/word/2010/wordprocessingShape" mc:Ignorable="w14 w15 w16se w16cid wp14">
+  <w:abstractNum w:abstractNumId="0" w15:restartNumberingAfterBreak="0">
+    <w:nsid w:val="06161736"/>
+    <w:multiLevelType w:val="hybridMultilevel"/>
+    <w:tmpl w:val="2CF87C66"/>
+    <w:lvl w:ilvl="0" w:tplc="1BEEE824">
+      <w:start w:val="1"/>
+      <w:numFmt w:val="decimal"/>
+      <w:lvlText w:val="%1."/>
+      <w:lvlJc w:val="left"/>
+      <w:pPr>
+        <w:ind w:left="1188" w:hanging="360"/>
+      </w:pPr>
+      <w:rPr>
+        <w:rFonts w:hint="default"/>
+      </w:rPr>
+    </w:lvl>
+    <w:lvl w:ilvl="1" w:tplc="04090019" w:tentative="1">
+      <w:start w:val="1"/>
+      <w:numFmt w:val="lowerLetter"/>
+      <w:lvlText w:val="%2."/>
+      <w:lvlJc w:val="left"/>
+      <w:pPr>
+        <w:ind w:left="1908" w:hanging="360"/>
+      </w:pPr>
+    </w:lvl>
+    <w:lvl w:ilvl="2" w:tplc="0409001B" w:tentative="1">
+      <w:start w:val="1"/>
+      <w:numFmt w:val="lowerRoman"/>
+      <w:lvlText w:val="%3."/>
+      <w:lvlJc w:val="right"/>
+      <w:pPr>
+        <w:ind w:left="2628" w:hanging="180"/>
+      </w:pPr>
+    </w:lvl>
+    <w:lvl w:ilvl="3" w:tplc="0409000F" w:tentative="1">
+      <w:start w:val="1"/>
+      <w:numFmt w:val="decimal"/>
+      <w:lvlText w:val="%4."/>
+      <w:lvlJc w:val="left"/>
+      <w:pPr>
+        <w:ind w:left="3348" w:hanging="360"/>
+      </w:pPr>
+    </w:lvl>
+    <w:lvl w:ilvl="4" w:tplc="04090019" w:tentative="1">
+      <w:start w:val="1"/>
+      <w:numFmt w:val="lowerLetter"/>
+      <w:lvlText w:val="%5."/>
+      <w:lvlJc w:val="left"/>
+      <w:pPr>
+        <w:ind w:left="4068" w:hanging="360"/>
+      </w:pPr>
+    </w:lvl>
+    <w:lvl w:ilvl="5" w:tplc="0409001B" w:tentative="1">
+      <w:start w:val="1"/>
+      <w:numFmt w:val="lowerRoman"/>
+      <w:lvlText w:val="%6."/>
+      <w:lvlJc w:val="right"/>
+      <w:pPr>
+        <w:ind w:left="4788" w:hanging="180"/>
+      </w:pPr>
+    </w:lvl>
+    <w:lvl w:ilvl="6" w:tplc="0409000F" w:tentative="1">
+      <w:start w:val="1"/>
+      <w:numFmt w:val="decimal"/>
+      <w:lvlText w:val="%7."/>
+      <w:lvlJc w:val="left"/>
+      <w:pPr>
+        <w:ind w:left="5508" w:hanging="360"/>
+      </w:pPr>
+    </w:lvl>
+    <w:lvl w:ilvl="7" w:tplc="04090019" w:tentative="1">
+      <w:start w:val="1"/>
+      <w:numFmt w:val="lowerLetter"/>
+      <w:lvlText w:val="%8."/>
+      <w:lvlJc w:val="left"/>
+      <w:pPr>
+        <w:ind w:left="6228" w:hanging="360"/>
+      </w:pPr>
+    </w:lvl>
+    <w:lvl w:ilvl="8" w:tplc="0409001B" w:tentative="1">
+      <w:start w:val="1"/>
+      <w:numFmt w:val="lowerRoman"/>
+      <w:lvlText w:val="%9."/>
+      <w:lvlJc w:val="right"/>
+      <w:pPr>
+        <w:ind w:left="6948" w:hanging="180"/>
+      </w:pPr>
+    </w:lvl>
+  </w:abstractNum>
+  <w:abstractNum w:abstractNumId="1" w15:restartNumberingAfterBreak="0">
+    <w:nsid w:val="0AF34AC6"/>
+    <w:multiLevelType w:val="hybridMultilevel"/>
+    <w:tmpl w:val="2CF87C66"/>
+    <w:lvl w:ilvl="0" w:tplc="1BEEE824">
+      <w:start w:val="1"/>
+      <w:numFmt w:val="decimal"/>
+      <w:lvlText w:val="%1."/>
+      <w:lvlJc w:val="left"/>
+      <w:pPr>
+        <w:ind w:left="1188" w:hanging="360"/>
+      </w:pPr>
+      <w:rPr>
+        <w:rFonts w:hint="default"/>
+      </w:rPr>
+    </w:lvl>
+    <w:lvl w:ilvl="1" w:tplc="04090019" w:tentative="1">
+      <w:start w:val="1"/>
+      <w:numFmt w:val="lowerLetter"/>
+      <w:lvlText w:val="%2."/>
+      <w:lvlJc w:val="left"/>
+      <w:pPr>
+        <w:ind w:left="1908" w:hanging="360"/>
+      </w:pPr>
+    </w:lvl>
+    <w:lvl w:ilvl="2" w:tplc="0409001B" w:tentative="1">
+      <w:start w:val="1"/>
+      <w:numFmt w:val="lowerRoman"/>
+      <w:lvlText w:val="%3."/>
+      <w:lvlJc w:val="right"/>
+      <w:pPr>
+        <w:ind w:left="2628" w:hanging="180"/>
+      </w:pPr>
+    </w:lvl>
+    <w:lvl w:ilvl="3" w:tplc="0409000F" w:tentative="1">
+      <w:start w:val="1"/>
+      <w:numFmt w:val="decimal"/>
+      <w:lvlText w:val="%4."/>
+      <w:lvlJc w:val="left"/>
+      <w:pPr>
+        <w:ind w:left="3348" w:hanging="360"/>
+      </w:pPr>
+    </w:lvl>
+    <w:lvl w:ilvl="4" w:tplc="04090019" w:tentative="1">
+      <w:start w:val="1"/>
+      <w:numFmt w:val="lowerLetter"/>
+      <w:lvlText w:val="%5."/>
+      <w:lvlJc w:val="left"/>
+      <w:pPr>
+        <w:ind w:left="4068" w:hanging="360"/>
+      </w:pPr>
+    </w:lvl>
+    <w:lvl w:ilvl="5" w:tplc="0409001B" w:tentative="1">
+      <w:start w:val="1"/>
+      <w:numFmt w:val="lowerRoman"/>
+      <w:lvlText w:val="%6."/>
+      <w:lvlJc w:val="right"/>
+      <w:pPr>
+        <w:ind w:left="4788" w:hanging="180"/>
+      </w:pPr>
+    </w:lvl>
+    <w:lvl w:ilvl="6" w:tplc="0409000F" w:tentative="1">
+      <w:start w:val="1"/>
+      <w:numFmt w:val="decimal"/>
+      <w:lvlText w:val="%7."/>
+      <w:lvlJc w:val="left"/>
+      <w:pPr>
+        <w:ind w:left="5508" w:hanging="360"/>
+      </w:pPr>
+    </w:lvl>
+    <w:lvl w:ilvl="7" w:tplc="04090019" w:tentative="1">
+      <w:start w:val="1"/>
+      <w:numFmt w:val="lowerLetter"/>
+      <w:lvlText w:val="%8."/>
+      <w:lvlJc w:val="left"/>
+      <w:pPr>
+        <w:ind w:left="6228" w:hanging="360"/>
+      </w:pPr>
+    </w:lvl>
+    <w:lvl w:ilvl="8" w:tplc="0409001B" w:tentative="1">
+      <w:start w:val="1"/>
+      <w:numFmt w:val="lowerRoman"/>
+      <w:lvlText w:val="%9."/>
+      <w:lvlJc w:val="right"/>
+      <w:pPr>
+        <w:ind w:left="6948" w:hanging="180"/>
+      </w:pPr>
+    </w:lvl>
+  </w:abstractNum>
+  <w:abstractNum w:abstractNumId="2" w15:restartNumberingAfterBreak="0">
     <w:nsid w:val="0B073805"/>
     <w:multiLevelType w:val="hybridMultilevel"/>
     <w:tmpl w:val="6BDC2DFA"/>
@@ -5830,7 +8156,7 @@
       </w:pPr>
     </w:lvl>
   </w:abstractNum>
-  <w:abstractNum w:abstractNumId="1">
+  <w:abstractNum w:abstractNumId="3" w15:restartNumberingAfterBreak="0">
     <w:nsid w:val="12A60BF8"/>
     <w:multiLevelType w:val="hybridMultilevel"/>
     <w:tmpl w:val="1D2A3D40"/>
@@ -5919,7 +8245,7 @@
       </w:pPr>
     </w:lvl>
   </w:abstractNum>
-  <w:abstractNum w:abstractNumId="2">
+  <w:abstractNum w:abstractNumId="4" w15:restartNumberingAfterBreak="0">
     <w:nsid w:val="18647291"/>
     <w:multiLevelType w:val="hybridMultilevel"/>
     <w:tmpl w:val="1D2A3D40"/>
@@ -6008,7 +8334,7 @@
       </w:pPr>
     </w:lvl>
   </w:abstractNum>
-  <w:abstractNum w:abstractNumId="3">
+  <w:abstractNum w:abstractNumId="5" w15:restartNumberingAfterBreak="0">
     <w:nsid w:val="336B40A2"/>
     <w:multiLevelType w:val="hybridMultilevel"/>
     <w:tmpl w:val="2CF87C66"/>
@@ -6097,7 +8423,7 @@
       </w:pPr>
     </w:lvl>
   </w:abstractNum>
-  <w:abstractNum w:abstractNumId="4">
+  <w:abstractNum w:abstractNumId="6" w15:restartNumberingAfterBreak="0">
     <w:nsid w:val="35C04F72"/>
     <w:multiLevelType w:val="hybridMultilevel"/>
     <w:tmpl w:val="0EF05F1C"/>
@@ -6183,7 +8509,7 @@
       </w:pPr>
     </w:lvl>
   </w:abstractNum>
-  <w:abstractNum w:abstractNumId="5">
+  <w:abstractNum w:abstractNumId="7" w15:restartNumberingAfterBreak="0">
     <w:nsid w:val="467D64B5"/>
     <w:multiLevelType w:val="hybridMultilevel"/>
     <w:tmpl w:val="1D2A3D40"/>
@@ -6272,7 +8598,7 @@
       </w:pPr>
     </w:lvl>
   </w:abstractNum>
-  <w:abstractNum w:abstractNumId="6">
+  <w:abstractNum w:abstractNumId="8" w15:restartNumberingAfterBreak="0">
     <w:nsid w:val="5FD06FA3"/>
     <w:multiLevelType w:val="hybridMultilevel"/>
     <w:tmpl w:val="1B32D0BC"/>
@@ -6358,7 +8684,96 @@
       </w:pPr>
     </w:lvl>
   </w:abstractNum>
-  <w:abstractNum w:abstractNumId="7">
+  <w:abstractNum w:abstractNumId="9" w15:restartNumberingAfterBreak="0">
+    <w:nsid w:val="6AD41EC2"/>
+    <w:multiLevelType w:val="hybridMultilevel"/>
+    <w:tmpl w:val="2CF87C66"/>
+    <w:lvl w:ilvl="0" w:tplc="1BEEE824">
+      <w:start w:val="1"/>
+      <w:numFmt w:val="decimal"/>
+      <w:lvlText w:val="%1."/>
+      <w:lvlJc w:val="left"/>
+      <w:pPr>
+        <w:ind w:left="1188" w:hanging="360"/>
+      </w:pPr>
+      <w:rPr>
+        <w:rFonts w:hint="default"/>
+      </w:rPr>
+    </w:lvl>
+    <w:lvl w:ilvl="1" w:tplc="04090019" w:tentative="1">
+      <w:start w:val="1"/>
+      <w:numFmt w:val="lowerLetter"/>
+      <w:lvlText w:val="%2."/>
+      <w:lvlJc w:val="left"/>
+      <w:pPr>
+        <w:ind w:left="1908" w:hanging="360"/>
+      </w:pPr>
+    </w:lvl>
+    <w:lvl w:ilvl="2" w:tplc="0409001B" w:tentative="1">
+      <w:start w:val="1"/>
+      <w:numFmt w:val="lowerRoman"/>
+      <w:lvlText w:val="%3."/>
+      <w:lvlJc w:val="right"/>
+      <w:pPr>
+        <w:ind w:left="2628" w:hanging="180"/>
+      </w:pPr>
+    </w:lvl>
+    <w:lvl w:ilvl="3" w:tplc="0409000F" w:tentative="1">
+      <w:start w:val="1"/>
+      <w:numFmt w:val="decimal"/>
+      <w:lvlText w:val="%4."/>
+      <w:lvlJc w:val="left"/>
+      <w:pPr>
+        <w:ind w:left="3348" w:hanging="360"/>
+      </w:pPr>
+    </w:lvl>
+    <w:lvl w:ilvl="4" w:tplc="04090019" w:tentative="1">
+      <w:start w:val="1"/>
+      <w:numFmt w:val="lowerLetter"/>
+      <w:lvlText w:val="%5."/>
+      <w:lvlJc w:val="left"/>
+      <w:pPr>
+        <w:ind w:left="4068" w:hanging="360"/>
+      </w:pPr>
+    </w:lvl>
+    <w:lvl w:ilvl="5" w:tplc="0409001B" w:tentative="1">
+      <w:start w:val="1"/>
+      <w:numFmt w:val="lowerRoman"/>
+      <w:lvlText w:val="%6."/>
+      <w:lvlJc w:val="right"/>
+      <w:pPr>
+        <w:ind w:left="4788" w:hanging="180"/>
+      </w:pPr>
+    </w:lvl>
+    <w:lvl w:ilvl="6" w:tplc="0409000F" w:tentative="1">
+      <w:start w:val="1"/>
+      <w:numFmt w:val="decimal"/>
+      <w:lvlText w:val="%7."/>
+      <w:lvlJc w:val="left"/>
+      <w:pPr>
+        <w:ind w:left="5508" w:hanging="360"/>
+      </w:pPr>
+    </w:lvl>
+    <w:lvl w:ilvl="7" w:tplc="04090019" w:tentative="1">
+      <w:start w:val="1"/>
+      <w:numFmt w:val="lowerLetter"/>
+      <w:lvlText w:val="%8."/>
+      <w:lvlJc w:val="left"/>
+      <w:pPr>
+        <w:ind w:left="6228" w:hanging="360"/>
+      </w:pPr>
+    </w:lvl>
+    <w:lvl w:ilvl="8" w:tplc="0409001B" w:tentative="1">
+      <w:start w:val="1"/>
+      <w:numFmt w:val="lowerRoman"/>
+      <w:lvlText w:val="%9."/>
+      <w:lvlJc w:val="right"/>
+      <w:pPr>
+        <w:ind w:left="6948" w:hanging="180"/>
+      </w:pPr>
+    </w:lvl>
+  </w:abstractNum>
+  <w:abstractNum w:abstractNumId="10" w15:restartNumberingAfterBreak="0">
     <w:nsid w:val="730D7798"/>
     <w:multiLevelType w:val="hybridMultilevel"/>
     <w:tmpl w:val="840C4D92"/>
@@ -6447,35 +8862,136 @@
       </w:pPr>
     </w:lvl>
   </w:abstractNum>
+  <w:abstractNum w:abstractNumId="11" w15:restartNumberingAfterBreak="0">
+    <w:nsid w:val="78594490"/>
+    <w:multiLevelType w:val="hybridMultilevel"/>
+    <w:tmpl w:val="2CF87C66"/>
+    <w:lvl w:ilvl="0" w:tplc="1BEEE824">
+      <w:start w:val="1"/>
+      <w:numFmt w:val="decimal"/>
+      <w:lvlText w:val="%1."/>
+      <w:lvlJc w:val="left"/>
+      <w:pPr>
+        <w:ind w:left="1188" w:hanging="360"/>
+      </w:pPr>
+      <w:rPr>
+        <w:rFonts w:hint="default"/>
+      </w:rPr>
+    </w:lvl>
+    <w:lvl w:ilvl="1" w:tplc="04090019" w:tentative="1">
+      <w:start w:val="1"/>
+      <w:numFmt w:val="lowerLetter"/>
+      <w:lvlText w:val="%2."/>
+      <w:lvlJc w:val="left"/>
+      <w:pPr>
+        <w:ind w:left="1908" w:hanging="360"/>
+      </w:pPr>
+    </w:lvl>
+    <w:lvl w:ilvl="2" w:tplc="0409001B" w:tentative="1">
+      <w:start w:val="1"/>
+      <w:numFmt w:val="lowerRoman"/>
+      <w:lvlText w:val="%3."/>
+      <w:lvlJc w:val="right"/>
+      <w:pPr>
+        <w:ind w:left="2628" w:hanging="180"/>
+      </w:pPr>
+    </w:lvl>
+    <w:lvl w:ilvl="3" w:tplc="0409000F" w:tentative="1">
+      <w:start w:val="1"/>
+      <w:numFmt w:val="decimal"/>
+      <w:lvlText w:val="%4."/>
+      <w:lvlJc w:val="left"/>
+      <w:pPr>
+        <w:ind w:left="3348" w:hanging="360"/>
+      </w:pPr>
+    </w:lvl>
+    <w:lvl w:ilvl="4" w:tplc="04090019" w:tentative="1">
+      <w:start w:val="1"/>
+      <w:numFmt w:val="lowerLetter"/>
+      <w:lvlText w:val="%5."/>
+      <w:lvlJc w:val="left"/>
+      <w:pPr>
+        <w:ind w:left="4068" w:hanging="360"/>
+      </w:pPr>
+    </w:lvl>
+    <w:lvl w:ilvl="5" w:tplc="0409001B" w:tentative="1">
+      <w:start w:val="1"/>
+      <w:numFmt w:val="lowerRoman"/>
+      <w:lvlText w:val="%6."/>
+      <w:lvlJc w:val="right"/>
+      <w:pPr>
+        <w:ind w:left="4788" w:hanging="180"/>
+      </w:pPr>
+    </w:lvl>
+    <w:lvl w:ilvl="6" w:tplc="0409000F" w:tentative="1">
+      <w:start w:val="1"/>
+      <w:numFmt w:val="decimal"/>
+      <w:lvlText w:val="%7."/>
+      <w:lvlJc w:val="left"/>
+      <w:pPr>
+        <w:ind w:left="5508" w:hanging="360"/>
+      </w:pPr>
+    </w:lvl>
+    <w:lvl w:ilvl="7" w:tplc="04090019" w:tentative="1">
+      <w:start w:val="1"/>
+      <w:numFmt w:val="lowerLetter"/>
+      <w:lvlText w:val="%8."/>
+      <w:lvlJc w:val="left"/>
+      <w:pPr>
+        <w:ind w:left="6228" w:hanging="360"/>
+      </w:pPr>
+    </w:lvl>
+    <w:lvl w:ilvl="8" w:tplc="0409001B" w:tentative="1">
+      <w:start w:val="1"/>
+      <w:numFmt w:val="lowerRoman"/>
+      <w:lvlText w:val="%9."/>
+      <w:lvlJc w:val="right"/>
+      <w:pPr>
+        <w:ind w:left="6948" w:hanging="180"/>
+      </w:pPr>
+    </w:lvl>
+  </w:abstractNum>
   <w:num w:numId="1">
+    <w:abstractNumId w:val="2"/>
+  </w:num>
+  <w:num w:numId="2">
+    <w:abstractNumId w:val="4"/>
+  </w:num>
+  <w:num w:numId="3">
+    <w:abstractNumId w:val="10"/>
+  </w:num>
+  <w:num w:numId="4">
+    <w:abstractNumId w:val="7"/>
+  </w:num>
+  <w:num w:numId="5">
+    <w:abstractNumId w:val="3"/>
+  </w:num>
+  <w:num w:numId="6">
+    <w:abstractNumId w:val="6"/>
+  </w:num>
+  <w:num w:numId="7">
+    <w:abstractNumId w:val="8"/>
+  </w:num>
+  <w:num w:numId="8">
+    <w:abstractNumId w:val="5"/>
+  </w:num>
+  <w:num w:numId="9">
+    <w:abstractNumId w:val="11"/>
+  </w:num>
+  <w:num w:numId="10">
     <w:abstractNumId w:val="0"/>
   </w:num>
-  <w:num w:numId="2">
-    <w:abstractNumId w:val="2"/>
-  </w:num>
-  <w:num w:numId="3">
-    <w:abstractNumId w:val="7"/>
-  </w:num>
-  <w:num w:numId="4">
-    <w:abstractNumId w:val="5"/>
-  </w:num>
-  <w:num w:numId="5">
+  <w:num w:numId="11">
     <w:abstractNumId w:val="1"/>
   </w:num>
-  <w:num w:numId="6">
-    <w:abstractNumId w:val="4"/>
-  </w:num>
-  <w:num w:numId="7">
-    <w:abstractNumId w:val="6"/>
-  </w:num>
-  <w:num w:numId="8">
-    <w:abstractNumId w:val="3"/>
+  <w:num w:numId="12">
+    <w:abstractNumId w:val="9"/>
   </w:num>
 </w:numbering>
 </file>
 
 <file path=word/styles.xml><?xml version="1.0" encoding="utf-8"?>
-<w:styles xmlns:mc="http://schemas.openxmlformats.org/markup-compatibility/2006" xmlns:r="http://schemas.openxmlformats.org/officeDocument/2006/relationships" xmlns:w="http://schemas.openxmlformats.org/wordprocessingml/2006/main" xmlns:w14="http://schemas.microsoft.com/office/word/2010/wordml" xmlns:w15="http://schemas.microsoft.com/office/word/2012/wordml" mc:Ignorable="w14 w15">
+<w:styles xmlns:mc="http://schemas.openxmlformats.org/markup-compatibility/2006" xmlns:r="http://schemas.openxmlformats.org/officeDocument/2006/relationships" xmlns:w="http://schemas.openxmlformats.org/wordprocessingml/2006/main" xmlns:w14="http://schemas.microsoft.com/office/word/2010/wordml" xmlns:w15="http://schemas.microsoft.com/office/word/2012/wordml" xmlns:w16cid="http://schemas.microsoft.com/office/word/2016/wordml/cid" xmlns:w16se="http://schemas.microsoft.com/office/word/2015/wordml/symex" mc:Ignorable="w14 w15 w16se w16cid">
   <w:docDefaults>
     <w:rPrDefault>
       <w:rPr>
@@ -6491,7 +9007,7 @@
       </w:pPr>
     </w:pPrDefault>
   </w:docDefaults>
-  <w:latentStyles w:defLockedState="0" w:defUIPriority="99" w:defSemiHidden="0" w:defUnhideWhenUsed="0" w:defQFormat="0" w:count="382">
+  <w:latentStyles w:defLockedState="0" w:defUIPriority="99" w:defSemiHidden="0" w:defUnhideWhenUsed="0" w:defQFormat="0" w:count="375">
     <w:lsdException w:name="Normal" w:uiPriority="0" w:qFormat="1"/>
     <w:lsdException w:name="heading 1" w:uiPriority="0" w:qFormat="1"/>
     <w:lsdException w:name="heading 2" w:semiHidden="1" w:uiPriority="9" w:unhideWhenUsed="1" w:qFormat="1"/>
